--- a/Docs/DocSys文件管理系统构建文档.docx
+++ b/Docs/DocSys文件管理系统构建文档.docx
@@ -1,18 +1,15 @@
 
 <file path=word/document.xml><?xml version="1.0" encoding="utf-8"?>
-<w:document xmlns:ve="http://schemas.openxmlformats.org/markup-compatibility/2006" xmlns:o="urn:schemas-microsoft-com:office:office" xmlns:r="http://schemas.openxmlformats.org/officeDocument/2006/relationships" xmlns:m="http://schemas.openxmlformats.org/officeDocument/2006/math" xmlns:v="urn:schemas-microsoft-com:vml" xmlns:wp="http://schemas.openxmlformats.org/drawingml/2006/wordprocessingDrawing" xmlns:w10="urn:schemas-microsoft-com:office:word" xmlns:w="http://schemas.openxmlformats.org/wordprocessingml/2006/main" xmlns:wne="http://schemas.microsoft.com/office/word/2006/wordml">
+<w:document xmlns:wpc="http://schemas.microsoft.com/office/word/2010/wordprocessingCanvas" xmlns:cx="http://schemas.microsoft.com/office/drawing/2014/chartex" xmlns:cx1="http://schemas.microsoft.com/office/drawing/2015/9/8/chartex" xmlns:cx2="http://schemas.microsoft.com/office/drawing/2015/10/21/chartex" xmlns:cx3="http://schemas.microsoft.com/office/drawing/2016/5/9/chartex" xmlns:cx4="http://schemas.microsoft.com/office/drawing/2016/5/10/chartex" xmlns:cx5="http://schemas.microsoft.com/office/drawing/2016/5/11/chartex" xmlns:cx6="http://schemas.microsoft.com/office/drawing/2016/5/12/chartex" xmlns:cx7="http://schemas.microsoft.com/office/drawing/2016/5/13/chartex" xmlns:cx8="http://schemas.microsoft.com/office/drawing/2016/5/14/chartex" xmlns:mc="http://schemas.openxmlformats.org/markup-compatibility/2006" xmlns:aink="http://schemas.microsoft.com/office/drawing/2016/ink" xmlns:am3d="http://schemas.microsoft.com/office/drawing/2017/model3d" xmlns:o="urn:schemas-microsoft-com:office:office" xmlns:r="http://schemas.openxmlformats.org/officeDocument/2006/relationships" xmlns:m="http://schemas.openxmlformats.org/officeDocument/2006/math" xmlns:v="urn:schemas-microsoft-com:vml" xmlns:wp14="http://schemas.microsoft.com/office/word/2010/wordprocessingDrawing" xmlns:wp="http://schemas.openxmlformats.org/drawingml/2006/wordprocessingDrawing" xmlns:w10="urn:schemas-microsoft-com:office:word" xmlns:w="http://schemas.openxmlformats.org/wordprocessingml/2006/main" xmlns:w14="http://schemas.microsoft.com/office/word/2010/wordml" xmlns:w15="http://schemas.microsoft.com/office/word/2012/wordml" xmlns:w16cid="http://schemas.microsoft.com/office/word/2016/wordml/cid" xmlns:w16se="http://schemas.microsoft.com/office/word/2015/wordml/symex" xmlns:wpg="http://schemas.microsoft.com/office/word/2010/wordprocessingGroup" xmlns:wpi="http://schemas.microsoft.com/office/word/2010/wordprocessingInk" xmlns:wne="http://schemas.microsoft.com/office/word/2006/wordml" xmlns:wps="http://schemas.microsoft.com/office/word/2010/wordprocessingShape" mc:Ignorable="w14 w15 w16se w16cid wp14">
   <w:body>
     <w:p>
       <w:pPr>
-        <w:pStyle w:val="a5"/>
+        <w:pStyle w:val="ListParagraph"/>
         <w:numPr>
           <w:ilvl w:val="0"/>
           <w:numId w:val="1"/>
         </w:numPr>
         <w:ind w:firstLineChars="0"/>
-        <w:rPr>
-          <w:rFonts w:hint="eastAsia"/>
-        </w:rPr>
       </w:pPr>
       <w:r>
         <w:rPr>
@@ -23,15 +20,12 @@
     </w:p>
     <w:p>
       <w:pPr>
-        <w:pStyle w:val="a5"/>
+        <w:pStyle w:val="ListParagraph"/>
         <w:numPr>
           <w:ilvl w:val="0"/>
           <w:numId w:val="2"/>
         </w:numPr>
         <w:ind w:firstLineChars="0"/>
-        <w:rPr>
-          <w:rFonts w:hint="eastAsia"/>
-        </w:rPr>
       </w:pPr>
       <w:r>
         <w:rPr>
@@ -48,15 +42,12 @@
     </w:p>
     <w:p>
       <w:pPr>
-        <w:pStyle w:val="a5"/>
+        <w:pStyle w:val="ListParagraph"/>
         <w:numPr>
           <w:ilvl w:val="0"/>
           <w:numId w:val="2"/>
         </w:numPr>
         <w:ind w:firstLineChars="0"/>
-        <w:rPr>
-          <w:rFonts w:hint="eastAsia"/>
-        </w:rPr>
       </w:pPr>
       <w:r>
         <w:rPr>
@@ -73,22 +64,690 @@
     </w:p>
     <w:p>
       <w:pPr>
-        <w:pStyle w:val="a5"/>
+        <w:pStyle w:val="ListParagraph"/>
+        <w:numPr>
+          <w:ilvl w:val="0"/>
+          <w:numId w:val="2"/>
+        </w:numPr>
+        <w:ind w:firstLineChars="0"/>
+      </w:pPr>
+      <w:r>
+        <w:rPr>
+          <w:rFonts w:hint="eastAsia"/>
+        </w:rPr>
+        <w:t>安装</w:t>
+      </w:r>
+      <w:r>
+        <w:rPr>
+          <w:rFonts w:hint="eastAsia"/>
+        </w:rPr>
+        <w:t>eclipse</w:t>
+      </w:r>
+      <w:r>
+        <w:rPr>
+          <w:rFonts w:hint="eastAsia"/>
+        </w:rPr>
+        <w:t>或</w:t>
+      </w:r>
+      <w:r>
+        <w:rPr>
+          <w:rFonts w:hint="eastAsia"/>
+        </w:rPr>
+        <w:t>my</w:t>
+      </w:r>
+      <w:r>
+        <w:t>Eclipse</w:t>
+      </w:r>
+    </w:p>
+    <w:p>
+      <w:pPr>
+        <w:pStyle w:val="ListParagraph"/>
+        <w:numPr>
+          <w:ilvl w:val="0"/>
+          <w:numId w:val="2"/>
+        </w:numPr>
+        <w:ind w:firstLineChars="0"/>
+      </w:pPr>
+      <w:r>
+        <w:rPr>
+          <w:rFonts w:hint="eastAsia"/>
+        </w:rPr>
+        <w:t>导入代码</w:t>
+      </w:r>
+    </w:p>
+    <w:p>
+      <w:pPr>
+        <w:pStyle w:val="ListParagraph"/>
+        <w:numPr>
+          <w:ilvl w:val="0"/>
+          <w:numId w:val="2"/>
+        </w:numPr>
+        <w:ind w:firstLineChars="0"/>
+      </w:pPr>
+      <w:r>
+        <w:rPr>
+          <w:rFonts w:hint="eastAsia"/>
+        </w:rPr>
+        <w:t>新建</w:t>
+      </w:r>
+      <w:r>
+        <w:rPr>
+          <w:rFonts w:hint="eastAsia"/>
+        </w:rPr>
+        <w:t>tomcat Server</w:t>
+      </w:r>
+    </w:p>
+    <w:p/>
+    <w:p>
+      <w:r>
+        <w:rPr>
+          <w:rFonts w:hint="eastAsia"/>
+        </w:rPr>
+        <w:t>二、其它</w:t>
+      </w:r>
+    </w:p>
+    <w:p>
+      <w:pPr>
+        <w:pStyle w:val="ListParagraph"/>
+        <w:numPr>
+          <w:ilvl w:val="0"/>
+          <w:numId w:val="2"/>
+        </w:numPr>
+        <w:ind w:firstLineChars="0"/>
+      </w:pPr>
+      <w:r>
+        <w:rPr>
+          <w:rFonts w:hint="eastAsia"/>
+        </w:rPr>
+        <w:t>自动下载</w:t>
+      </w:r>
+      <w:r>
+        <w:rPr>
+          <w:rFonts w:hint="eastAsia"/>
+        </w:rPr>
+        <w:t>Java</w:t>
+      </w:r>
+      <w:r>
+        <w:rPr>
+          <w:rFonts w:hint="eastAsia"/>
+        </w:rPr>
+        <w:t>库文件（</w:t>
+      </w:r>
+      <w:r>
+        <w:rPr>
+          <w:rFonts w:hint="eastAsia"/>
+        </w:rPr>
+        <w:t>jar</w:t>
+      </w:r>
+      <w:r>
+        <w:rPr>
+          <w:rFonts w:hint="eastAsia"/>
+        </w:rPr>
+        <w:t>包）</w:t>
+      </w:r>
+    </w:p>
+    <w:p>
+      <w:r>
+        <w:rPr>
+          <w:rFonts w:hint="eastAsia"/>
+        </w:rPr>
+        <w:t>（</w:t>
+      </w:r>
+      <w:r>
+        <w:rPr>
+          <w:rFonts w:hint="eastAsia"/>
+        </w:rPr>
+        <w:t>1</w:t>
+      </w:r>
+      <w:r>
+        <w:rPr>
+          <w:rFonts w:hint="eastAsia"/>
+        </w:rPr>
+        <w:t>）安装</w:t>
+      </w:r>
+      <w:r>
+        <w:rPr>
+          <w:rFonts w:hint="eastAsia"/>
+        </w:rPr>
+        <w:t>maven</w:t>
+      </w:r>
+    </w:p>
+    <w:p>
+      <w:r>
+        <w:rPr>
+          <w:rFonts w:hint="eastAsia"/>
+        </w:rPr>
+        <w:t>（</w:t>
+      </w:r>
+      <w:r>
+        <w:rPr>
+          <w:rFonts w:hint="eastAsia"/>
+        </w:rPr>
+        <w:t>2</w:t>
+      </w:r>
+      <w:r>
+        <w:rPr>
+          <w:rFonts w:hint="eastAsia"/>
+        </w:rPr>
+        <w:t>）运行</w:t>
+      </w:r>
+      <w:r>
+        <w:rPr>
+          <w:rFonts w:hint="eastAsia"/>
+        </w:rPr>
+        <w:t>\</w:t>
+      </w:r>
+      <w:r>
+        <w:t>Docs\maven</w:t>
+      </w:r>
+      <w:r>
+        <w:rPr>
+          <w:rFonts w:hint="eastAsia"/>
+        </w:rPr>
+        <w:t>\download.bat</w:t>
+      </w:r>
+    </w:p>
+    <w:p>
+      <w:r>
+        <w:rPr>
+          <w:rFonts w:hint="eastAsia"/>
+        </w:rPr>
+        <w:tab/>
+      </w:r>
+      <w:r>
+        <w:rPr>
+          <w:rFonts w:hint="eastAsia"/>
+        </w:rPr>
+        <w:t>如果需要下载更多的</w:t>
+      </w:r>
+      <w:r>
+        <w:rPr>
+          <w:rFonts w:hint="eastAsia"/>
+        </w:rPr>
+        <w:t>jar</w:t>
+      </w:r>
+      <w:r>
+        <w:rPr>
+          <w:rFonts w:hint="eastAsia"/>
+        </w:rPr>
+        <w:t>包，修改</w:t>
+      </w:r>
+      <w:r>
+        <w:rPr>
+          <w:rFonts w:hint="eastAsia"/>
+        </w:rPr>
+        <w:t>pom.xml</w:t>
+      </w:r>
+      <w:r>
+        <w:rPr>
+          <w:rFonts w:hint="eastAsia"/>
+        </w:rPr>
+        <w:t>文件，增加如下的</w:t>
+      </w:r>
+      <w:r>
+        <w:rPr>
+          <w:rFonts w:hint="eastAsia"/>
+        </w:rPr>
+        <w:t>depend</w:t>
+      </w:r>
+      <w:r>
+        <w:t>en</w:t>
+      </w:r>
+      <w:r>
+        <w:rPr>
+          <w:rFonts w:hint="eastAsia"/>
+        </w:rPr>
+        <w:t>cy</w:t>
+      </w:r>
+      <w:r>
+        <w:rPr>
+          <w:rFonts w:hint="eastAsia"/>
+        </w:rPr>
+        <w:t>：</w:t>
+      </w:r>
+    </w:p>
+    <w:p>
+      <w:pPr>
+        <w:autoSpaceDE w:val="0"/>
+        <w:autoSpaceDN w:val="0"/>
+        <w:adjustRightInd w:val="0"/>
+        <w:jc w:val="left"/>
+        <w:rPr>
+          <w:rFonts w:ascii="Consolas" w:hAnsi="Consolas" w:cs="Consolas"/>
+          <w:color w:val="FF0000"/>
+          <w:kern w:val="0"/>
+          <w:sz w:val="20"/>
+          <w:szCs w:val="20"/>
+        </w:rPr>
+      </w:pPr>
+      <w:r>
+        <w:rPr>
+          <w:rFonts w:ascii="Consolas" w:hAnsi="Consolas" w:cs="Consolas"/>
+          <w:color w:val="FF0000"/>
+          <w:kern w:val="0"/>
+          <w:sz w:val="20"/>
+          <w:szCs w:val="20"/>
+        </w:rPr>
+        <w:tab/>
+        <w:t>&lt;dependency&gt;</w:t>
+      </w:r>
+    </w:p>
+    <w:p>
+      <w:pPr>
+        <w:autoSpaceDE w:val="0"/>
+        <w:autoSpaceDN w:val="0"/>
+        <w:adjustRightInd w:val="0"/>
+        <w:jc w:val="left"/>
+        <w:rPr>
+          <w:rFonts w:ascii="Consolas" w:hAnsi="Consolas" w:cs="Consolas"/>
+          <w:color w:val="FF0000"/>
+          <w:kern w:val="0"/>
+          <w:sz w:val="20"/>
+          <w:szCs w:val="20"/>
+        </w:rPr>
+      </w:pPr>
+      <w:r>
+        <w:rPr>
+          <w:rFonts w:ascii="Consolas" w:hAnsi="Consolas" w:cs="Consolas"/>
+          <w:color w:val="FF0000"/>
+          <w:kern w:val="0"/>
+          <w:sz w:val="20"/>
+          <w:szCs w:val="20"/>
+        </w:rPr>
+        <w:tab/>
+      </w:r>
+      <w:r>
+        <w:rPr>
+          <w:rFonts w:ascii="Consolas" w:hAnsi="Consolas" w:cs="Consolas"/>
+          <w:color w:val="FF0000"/>
+          <w:kern w:val="0"/>
+          <w:sz w:val="20"/>
+          <w:szCs w:val="20"/>
+        </w:rPr>
+        <w:tab/>
+        <w:t>&lt;groupId&gt;org.springframework&lt;/groupId&gt;</w:t>
+      </w:r>
+    </w:p>
+    <w:p>
+      <w:pPr>
+        <w:autoSpaceDE w:val="0"/>
+        <w:autoSpaceDN w:val="0"/>
+        <w:adjustRightInd w:val="0"/>
+        <w:jc w:val="left"/>
+        <w:rPr>
+          <w:rFonts w:ascii="Consolas" w:hAnsi="Consolas" w:cs="Consolas"/>
+          <w:color w:val="FF0000"/>
+          <w:kern w:val="0"/>
+          <w:sz w:val="20"/>
+          <w:szCs w:val="20"/>
+        </w:rPr>
+      </w:pPr>
+      <w:r>
+        <w:rPr>
+          <w:rFonts w:ascii="Consolas" w:hAnsi="Consolas" w:cs="Consolas"/>
+          <w:color w:val="FF0000"/>
+          <w:kern w:val="0"/>
+          <w:sz w:val="20"/>
+          <w:szCs w:val="20"/>
+        </w:rPr>
+        <w:tab/>
+      </w:r>
+      <w:r>
+        <w:rPr>
+          <w:rFonts w:ascii="Consolas" w:hAnsi="Consolas" w:cs="Consolas"/>
+          <w:color w:val="FF0000"/>
+          <w:kern w:val="0"/>
+          <w:sz w:val="20"/>
+          <w:szCs w:val="20"/>
+        </w:rPr>
+        <w:tab/>
+        <w:t>&lt;artifactId&gt;spring-test&lt;/artifactId&gt;</w:t>
+      </w:r>
+    </w:p>
+    <w:p>
+      <w:pPr>
+        <w:autoSpaceDE w:val="0"/>
+        <w:autoSpaceDN w:val="0"/>
+        <w:adjustRightInd w:val="0"/>
+        <w:jc w:val="left"/>
+        <w:rPr>
+          <w:rFonts w:ascii="Consolas" w:hAnsi="Consolas" w:cs="Consolas"/>
+          <w:color w:val="FF0000"/>
+          <w:kern w:val="0"/>
+          <w:sz w:val="20"/>
+          <w:szCs w:val="20"/>
+        </w:rPr>
+      </w:pPr>
+      <w:r>
+        <w:rPr>
+          <w:rFonts w:ascii="Consolas" w:hAnsi="Consolas" w:cs="Consolas"/>
+          <w:color w:val="FF0000"/>
+          <w:kern w:val="0"/>
+          <w:sz w:val="20"/>
+          <w:szCs w:val="20"/>
+        </w:rPr>
+        <w:tab/>
+      </w:r>
+      <w:r>
+        <w:rPr>
+          <w:rFonts w:ascii="Consolas" w:hAnsi="Consolas" w:cs="Consolas"/>
+          <w:color w:val="FF0000"/>
+          <w:kern w:val="0"/>
+          <w:sz w:val="20"/>
+          <w:szCs w:val="20"/>
+        </w:rPr>
+        <w:tab/>
+        <w:t>&lt;version&gt;3.2.0.RELEASE&lt;/version&gt;</w:t>
+      </w:r>
+    </w:p>
+    <w:p>
+      <w:pPr>
+        <w:rPr>
+          <w:rFonts w:ascii="Consolas" w:hAnsi="Consolas" w:cs="Consolas"/>
+          <w:color w:val="FF0000"/>
+          <w:kern w:val="0"/>
+          <w:sz w:val="20"/>
+          <w:szCs w:val="20"/>
+        </w:rPr>
+      </w:pPr>
+      <w:r>
+        <w:rPr>
+          <w:rFonts w:ascii="Consolas" w:hAnsi="Consolas" w:cs="Consolas"/>
+          <w:color w:val="FF0000"/>
+          <w:kern w:val="0"/>
+          <w:sz w:val="20"/>
+          <w:szCs w:val="20"/>
+        </w:rPr>
+        <w:tab/>
+        <w:t>&lt;/dependency&gt;</w:t>
+      </w:r>
+    </w:p>
+    <w:p>
+      <w:r>
+        <w:tab/>
+      </w:r>
+      <w:r>
+        <w:rPr>
+          <w:rFonts w:hint="eastAsia"/>
+        </w:rPr>
+        <w:t>如果不确定具体</w:t>
+      </w:r>
+      <w:r>
+        <w:rPr>
+          <w:rFonts w:hint="eastAsia"/>
+        </w:rPr>
+        <w:t>jar</w:t>
+      </w:r>
+      <w:r>
+        <w:rPr>
+          <w:rFonts w:hint="eastAsia"/>
+        </w:rPr>
+        <w:t>的详细信息，可以在</w:t>
+      </w:r>
+      <w:hyperlink r:id="rId7" w:history="1">
+        <w:r>
+          <w:rPr>
+            <w:rStyle w:val="Hyperlink"/>
+          </w:rPr>
+          <w:t>http://mvnrepository.com/</w:t>
+        </w:r>
+      </w:hyperlink>
+      <w:r>
+        <w:rPr>
+          <w:rFonts w:hint="eastAsia"/>
+        </w:rPr>
+        <w:t xml:space="preserve"> </w:t>
+      </w:r>
+      <w:r>
+        <w:rPr>
+          <w:rFonts w:hint="eastAsia"/>
+        </w:rPr>
+        <w:t>用关键字</w:t>
+      </w:r>
+      <w:r>
+        <w:t xml:space="preserve">search </w:t>
+      </w:r>
+    </w:p>
+    <w:p>
+      <w:r>
+        <w:rPr>
+          <w:rFonts w:hint="eastAsia"/>
+        </w:rPr>
+        <w:t>（</w:t>
+      </w:r>
+      <w:r>
+        <w:rPr>
+          <w:rFonts w:hint="eastAsia"/>
+        </w:rPr>
+        <w:t>3</w:t>
+      </w:r>
+      <w:r>
+        <w:rPr>
+          <w:rFonts w:hint="eastAsia"/>
+        </w:rPr>
+        <w:t>）将</w:t>
+      </w:r>
+      <w:r>
+        <w:rPr>
+          <w:rFonts w:hint="eastAsia"/>
+        </w:rPr>
+        <w:t>jar</w:t>
+      </w:r>
+      <w:r>
+        <w:rPr>
+          <w:rFonts w:hint="eastAsia"/>
+        </w:rPr>
+        <w:t>包复制到</w:t>
+      </w:r>
+      <w:r>
+        <w:rPr>
+          <w:rFonts w:hint="eastAsia"/>
+        </w:rPr>
+        <w:t>lib</w:t>
+      </w:r>
+      <w:r>
+        <w:rPr>
+          <w:rFonts w:hint="eastAsia"/>
+        </w:rPr>
+        <w:t>目录</w:t>
+      </w:r>
+    </w:p>
+    <w:p>
+      <w:pPr>
+        <w:ind w:firstLine="360"/>
+        <w:rPr>
+          <w:rFonts w:hint="eastAsia"/>
+        </w:rPr>
+      </w:pPr>
+      <w:r>
+        <w:rPr>
+          <w:rFonts w:hint="eastAsia"/>
+        </w:rPr>
+        <w:t>下载的</w:t>
+      </w:r>
+      <w:r>
+        <w:rPr>
+          <w:rFonts w:hint="eastAsia"/>
+        </w:rPr>
+        <w:t>jar</w:t>
+      </w:r>
+      <w:r>
+        <w:rPr>
+          <w:rFonts w:hint="eastAsia"/>
+        </w:rPr>
+        <w:t>包在</w:t>
+      </w:r>
+      <w:r>
+        <w:t>DocSys\Docs\maven\target\dependency</w:t>
+      </w:r>
+      <w:r>
+        <w:rPr>
+          <w:rFonts w:hint="eastAsia"/>
+        </w:rPr>
+        <w:t>目录下，需要复制到</w:t>
+      </w:r>
+      <w:r>
+        <w:t>DocSys\WebRoot\WEB-INF\lib</w:t>
+      </w:r>
+    </w:p>
+    <w:p>
+      <w:pPr>
+        <w:rPr>
+          <w:rFonts w:hint="eastAsia"/>
+        </w:rPr>
+      </w:pPr>
+    </w:p>
+    <w:p>
+      <w:pPr>
+        <w:pStyle w:val="ListParagraph"/>
+        <w:numPr>
+          <w:ilvl w:val="0"/>
+          <w:numId w:val="2"/>
+        </w:numPr>
+        <w:ind w:firstLineChars="0"/>
+      </w:pPr>
+      <w:r>
+        <w:rPr>
+          <w:rFonts w:hint="eastAsia"/>
+        </w:rPr>
+        <w:t>自动生成</w:t>
+      </w:r>
+      <w:r>
+        <w:rPr>
+          <w:rFonts w:hint="eastAsia"/>
+        </w:rPr>
+        <w:t>mybatis</w:t>
+      </w:r>
+      <w:r>
+        <w:rPr>
+          <w:rFonts w:hint="eastAsia"/>
+        </w:rPr>
+        <w:t>相关代码</w:t>
+      </w:r>
+    </w:p>
+    <w:p>
+      <w:pPr>
+        <w:pStyle w:val="ListParagraph"/>
         <w:ind w:left="360" w:firstLineChars="0" w:firstLine="0"/>
+      </w:pPr>
+      <w:r>
+        <w:rPr>
+          <w:rFonts w:hint="eastAsia"/>
+        </w:rPr>
+        <w:t>运行</w:t>
+      </w:r>
+      <w:r>
+        <w:rPr>
+          <w:rFonts w:hint="eastAsia"/>
+        </w:rPr>
+        <w:t xml:space="preserve"> </w:t>
+      </w:r>
+      <w:r>
+        <w:t>\Docs\mybatis-generator\generator-1.3.2</w:t>
+      </w:r>
+      <w:r>
+        <w:rPr>
+          <w:rFonts w:hint="eastAsia"/>
+        </w:rPr>
+        <w:t>\</w:t>
+      </w:r>
+      <w:r>
+        <w:t>go.bat</w:t>
+      </w:r>
+    </w:p>
+    <w:p>
+      <w:pPr>
+        <w:pStyle w:val="ListParagraph"/>
+        <w:ind w:left="360" w:firstLineChars="0" w:firstLine="0"/>
+      </w:pPr>
+      <w:r>
+        <w:rPr>
+          <w:rFonts w:hint="eastAsia"/>
+        </w:rPr>
+        <w:t>如果数据库表结构有增加，需要修改</w:t>
+      </w:r>
+      <w:r>
+        <w:rPr>
+          <w:rFonts w:hint="eastAsia"/>
+        </w:rPr>
+        <w:t>docsystem.xml</w:t>
+      </w:r>
+      <w:r>
+        <w:rPr>
+          <w:rFonts w:hint="eastAsia"/>
+        </w:rPr>
+        <w:t>文件</w:t>
+      </w:r>
+    </w:p>
+    <w:p>
+      <w:pPr>
+        <w:pStyle w:val="ListParagraph"/>
+        <w:ind w:left="360" w:firstLineChars="0" w:firstLine="0"/>
+      </w:pPr>
+    </w:p>
+    <w:p/>
+    <w:p>
+      <w:pPr>
+        <w:rPr>
+          <w:rFonts w:ascii="Arial" w:hAnsi="Arial" w:cs="Arial"/>
+          <w:color w:val="FF0000"/>
+          <w:sz w:val="20"/>
+          <w:szCs w:val="20"/>
+        </w:rPr>
+      </w:pPr>
+      <w:r>
         <w:rPr>
           <w:rFonts w:ascii="Arial" w:hAnsi="Arial" w:cs="Arial" w:hint="eastAsia"/>
           <w:color w:val="FF0000"/>
           <w:sz w:val="20"/>
           <w:szCs w:val="20"/>
         </w:rPr>
-      </w:pPr>
-      <w:r>
+        <w:t>常见问题：</w:t>
+      </w:r>
+    </w:p>
+    <w:p>
+      <w:pPr>
         <w:rPr>
           <w:rFonts w:ascii="Arial" w:hAnsi="Arial" w:cs="Arial"/>
           <w:color w:val="FF0000"/>
           <w:sz w:val="20"/>
           <w:szCs w:val="20"/>
-          <w:lang/>
+        </w:rPr>
+      </w:pPr>
+      <w:r>
+        <w:rPr>
+          <w:rFonts w:ascii="Arial" w:hAnsi="Arial" w:cs="Arial" w:hint="eastAsia"/>
+          <w:color w:val="FF0000"/>
+          <w:sz w:val="20"/>
+          <w:szCs w:val="20"/>
+        </w:rPr>
+        <w:t>1</w:t>
+      </w:r>
+      <w:r>
+        <w:rPr>
+          <w:rFonts w:ascii="Arial" w:hAnsi="Arial" w:cs="Arial" w:hint="eastAsia"/>
+          <w:color w:val="FF0000"/>
+          <w:sz w:val="20"/>
+          <w:szCs w:val="20"/>
+        </w:rPr>
+        <w:t>、数据库错误</w:t>
+      </w:r>
+    </w:p>
+    <w:p>
+      <w:pPr>
+        <w:rPr>
+          <w:rFonts w:ascii="Arial" w:hAnsi="Arial" w:cs="Arial"/>
+          <w:color w:val="FF0000"/>
+          <w:sz w:val="20"/>
+          <w:szCs w:val="20"/>
+        </w:rPr>
+      </w:pPr>
+      <w:r>
+        <w:rPr>
+          <w:rFonts w:ascii="Arial" w:hAnsi="Arial" w:cs="Arial"/>
+          <w:color w:val="FF0000"/>
+          <w:sz w:val="20"/>
+          <w:szCs w:val="20"/>
         </w:rPr>
         <w:t>注意：</w:t>
       </w:r>
@@ -98,7 +757,6 @@
           <w:color w:val="FF0000"/>
           <w:sz w:val="20"/>
           <w:szCs w:val="20"/>
-          <w:lang/>
         </w:rPr>
         <w:t xml:space="preserve">phpMyAdmin </w:t>
       </w:r>
@@ -108,7 +766,6 @@
           <w:color w:val="FF0000"/>
           <w:sz w:val="20"/>
           <w:szCs w:val="20"/>
-          <w:lang/>
         </w:rPr>
         <w:t>直接由</w:t>
       </w:r>
@@ -118,7 +775,6 @@
           <w:color w:val="FF0000"/>
           <w:sz w:val="20"/>
           <w:szCs w:val="20"/>
-          <w:lang/>
         </w:rPr>
         <w:t xml:space="preserve"> MySQL </w:t>
       </w:r>
@@ -128,11 +784,10 @@
           <w:color w:val="FF0000"/>
           <w:sz w:val="20"/>
           <w:szCs w:val="20"/>
-          <w:lang/>
         </w:rPr>
         <w:t>权限表取得用户权限。如果用户手动更改表，表内容将可能与服务器使用的用户权限有异。在这种情况下，您应在继续前</w:t>
       </w:r>
-      <w:hyperlink r:id="rId7" w:history="1">
+      <w:hyperlink r:id="rId8" w:history="1">
         <w:r>
           <w:rPr>
             <w:rFonts w:ascii="Arial" w:hAnsi="Arial" w:cs="Arial"/>
@@ -140,7 +795,6 @@
             <w:sz w:val="20"/>
             <w:szCs w:val="20"/>
             <w:u w:val="single"/>
-            <w:lang/>
           </w:rPr>
           <w:t>重新载入权限</w:t>
         </w:r>
@@ -151,313 +805,92 @@
           <w:color w:val="FF0000"/>
           <w:sz w:val="20"/>
           <w:szCs w:val="20"/>
-          <w:lang/>
         </w:rPr>
         <w:t>。</w:t>
       </w:r>
     </w:p>
     <w:p>
       <w:pPr>
-        <w:pStyle w:val="a5"/>
-        <w:numPr>
-          <w:ilvl w:val="0"/>
-          <w:numId w:val="2"/>
-        </w:numPr>
-        <w:ind w:firstLineChars="0"/>
-        <w:rPr>
-          <w:rFonts w:hint="eastAsia"/>
-        </w:rPr>
-      </w:pPr>
-      <w:r>
-        <w:rPr>
-          <w:rFonts w:hint="eastAsia"/>
-        </w:rPr>
-        <w:t>安装</w:t>
-      </w:r>
-      <w:r>
-        <w:rPr>
-          <w:rFonts w:hint="eastAsia"/>
-        </w:rPr>
-        <w:t>myeclipse</w:t>
-      </w:r>
-    </w:p>
-    <w:p>
-      <w:pPr>
-        <w:pStyle w:val="a5"/>
-        <w:numPr>
-          <w:ilvl w:val="0"/>
-          <w:numId w:val="2"/>
-        </w:numPr>
-        <w:ind w:firstLineChars="0"/>
-        <w:rPr>
-          <w:rFonts w:hint="eastAsia"/>
-        </w:rPr>
-      </w:pPr>
-      <w:r>
-        <w:rPr>
-          <w:rFonts w:hint="eastAsia"/>
-        </w:rPr>
-        <w:t>导入代码</w:t>
-      </w:r>
-    </w:p>
-    <w:p>
-      <w:pPr>
-        <w:pStyle w:val="a5"/>
-        <w:numPr>
-          <w:ilvl w:val="0"/>
-          <w:numId w:val="2"/>
-        </w:numPr>
-        <w:ind w:firstLineChars="0"/>
-        <w:rPr>
-          <w:rFonts w:hint="eastAsia"/>
-        </w:rPr>
-      </w:pPr>
-      <w:r>
-        <w:rPr>
-          <w:rFonts w:hint="eastAsia"/>
-        </w:rPr>
-        <w:t>自动下载</w:t>
-      </w:r>
-      <w:r>
-        <w:rPr>
-          <w:rFonts w:hint="eastAsia"/>
-        </w:rPr>
-        <w:t>Java</w:t>
-      </w:r>
-      <w:r>
-        <w:rPr>
-          <w:rFonts w:hint="eastAsia"/>
-        </w:rPr>
-        <w:t>库文件（</w:t>
-      </w:r>
-      <w:r>
-        <w:rPr>
-          <w:rFonts w:hint="eastAsia"/>
-        </w:rPr>
-        <w:t>jar</w:t>
-      </w:r>
-      <w:r>
-        <w:rPr>
-          <w:rFonts w:hint="eastAsia"/>
-        </w:rPr>
-        <w:t>包）</w:t>
-      </w:r>
-    </w:p>
-    <w:p>
-      <w:pPr>
-        <w:rPr>
-          <w:rFonts w:hint="eastAsia"/>
-        </w:rPr>
-      </w:pPr>
-      <w:r>
-        <w:rPr>
-          <w:rFonts w:hint="eastAsia"/>
-        </w:rPr>
-        <w:t>（</w:t>
-      </w:r>
-      <w:r>
-        <w:rPr>
-          <w:rFonts w:hint="eastAsia"/>
-        </w:rPr>
-        <w:t>1</w:t>
-      </w:r>
-      <w:r>
-        <w:rPr>
-          <w:rFonts w:hint="eastAsia"/>
-        </w:rPr>
-        <w:t>）安装</w:t>
-      </w:r>
-      <w:r>
-        <w:rPr>
-          <w:rFonts w:hint="eastAsia"/>
-        </w:rPr>
-        <w:t>maven</w:t>
-      </w:r>
-    </w:p>
-    <w:p>
-      <w:pPr>
-        <w:rPr>
-          <w:rFonts w:hint="eastAsia"/>
-        </w:rPr>
-      </w:pPr>
-      <w:r>
-        <w:rPr>
-          <w:rFonts w:hint="eastAsia"/>
-        </w:rPr>
-        <w:t>（</w:t>
-      </w:r>
-      <w:r>
-        <w:rPr>
-          <w:rFonts w:hint="eastAsia"/>
-        </w:rPr>
-        <w:t>2</w:t>
-      </w:r>
-      <w:r>
-        <w:rPr>
-          <w:rFonts w:hint="eastAsia"/>
-        </w:rPr>
-        <w:t>）运行</w:t>
-      </w:r>
-      <w:r>
-        <w:rPr>
-          <w:rFonts w:hint="eastAsia"/>
-        </w:rPr>
-        <w:t>\</w:t>
-      </w:r>
-      <w:r>
-        <w:t>Docs\maven</w:t>
-      </w:r>
-      <w:r>
-        <w:rPr>
-          <w:rFonts w:hint="eastAsia"/>
-        </w:rPr>
-        <w:t>\download.bat</w:t>
-      </w:r>
-    </w:p>
-    <w:p>
-      <w:pPr>
-        <w:rPr>
-          <w:rFonts w:hint="eastAsia"/>
-        </w:rPr>
-      </w:pPr>
-      <w:r>
-        <w:rPr>
-          <w:rFonts w:hint="eastAsia"/>
-        </w:rPr>
-        <w:tab/>
-      </w:r>
-      <w:r>
-        <w:rPr>
-          <w:rFonts w:hint="eastAsia"/>
-        </w:rPr>
-        <w:t>如果需要下载更多的</w:t>
-      </w:r>
-      <w:r>
-        <w:rPr>
-          <w:rFonts w:hint="eastAsia"/>
-        </w:rPr>
-        <w:t>jar</w:t>
-      </w:r>
-      <w:r>
-        <w:rPr>
-          <w:rFonts w:hint="eastAsia"/>
-        </w:rPr>
-        <w:t>包，修改</w:t>
-      </w:r>
-      <w:r>
-        <w:rPr>
-          <w:rFonts w:hint="eastAsia"/>
-        </w:rPr>
-        <w:t>pom.xml</w:t>
-      </w:r>
-      <w:r>
-        <w:rPr>
-          <w:rFonts w:hint="eastAsia"/>
-        </w:rPr>
-        <w:t>文件，将该</w:t>
-      </w:r>
-      <w:r>
-        <w:rPr>
-          <w:rFonts w:hint="eastAsia"/>
-        </w:rPr>
-        <w:t>jar</w:t>
-      </w:r>
-      <w:r>
-        <w:rPr>
-          <w:rFonts w:hint="eastAsia"/>
-        </w:rPr>
-        <w:t>包加进去即可</w:t>
-      </w:r>
-    </w:p>
-    <w:p>
-      <w:pPr>
-        <w:pStyle w:val="a5"/>
-        <w:numPr>
-          <w:ilvl w:val="0"/>
-          <w:numId w:val="2"/>
-        </w:numPr>
-        <w:ind w:firstLineChars="0"/>
-        <w:rPr>
-          <w:rFonts w:hint="eastAsia"/>
-        </w:rPr>
-      </w:pPr>
-      <w:r>
-        <w:rPr>
-          <w:rFonts w:hint="eastAsia"/>
-        </w:rPr>
-        <w:t>自动生成</w:t>
-      </w:r>
-      <w:r>
-        <w:rPr>
-          <w:rFonts w:hint="eastAsia"/>
-        </w:rPr>
-        <w:t>mybatis</w:t>
-      </w:r>
-      <w:r>
-        <w:rPr>
-          <w:rFonts w:hint="eastAsia"/>
-        </w:rPr>
-        <w:t>相关代码</w:t>
-      </w:r>
-    </w:p>
-    <w:p>
-      <w:pPr>
-        <w:pStyle w:val="a5"/>
-        <w:ind w:left="360" w:firstLineChars="0" w:firstLine="0"/>
-        <w:rPr>
-          <w:rFonts w:hint="eastAsia"/>
-        </w:rPr>
-      </w:pPr>
-      <w:r>
-        <w:rPr>
-          <w:rFonts w:hint="eastAsia"/>
-        </w:rPr>
-        <w:t>运行</w:t>
-      </w:r>
-      <w:r>
-        <w:rPr>
-          <w:rFonts w:hint="eastAsia"/>
-        </w:rPr>
-        <w:t xml:space="preserve"> </w:t>
-      </w:r>
-      <w:r>
-        <w:t>\Docs\mybatis-generator\generator-1.3.2</w:t>
-      </w:r>
-      <w:r>
-        <w:rPr>
-          <w:rFonts w:hint="eastAsia"/>
-        </w:rPr>
-        <w:t>\</w:t>
-      </w:r>
-      <w:r>
-        <w:t>go.bat</w:t>
-      </w:r>
-    </w:p>
-    <w:p>
-      <w:pPr>
-        <w:pStyle w:val="a5"/>
-        <w:ind w:left="360" w:firstLineChars="0" w:firstLine="0"/>
-        <w:rPr>
-          <w:rFonts w:hint="eastAsia"/>
-        </w:rPr>
-      </w:pPr>
-      <w:r>
-        <w:rPr>
-          <w:rFonts w:hint="eastAsia"/>
-        </w:rPr>
-        <w:t>如果数据库表结构有增加，需要修改</w:t>
-      </w:r>
-      <w:r>
-        <w:rPr>
-          <w:rFonts w:hint="eastAsia"/>
-        </w:rPr>
-        <w:t>docsystem.xml</w:t>
-      </w:r>
-      <w:r>
-        <w:rPr>
-          <w:rFonts w:hint="eastAsia"/>
-        </w:rPr>
-        <w:t>文件</w:t>
+        <w:rPr>
+          <w:rFonts w:ascii="Arial" w:hAnsi="Arial" w:cs="Arial" w:hint="eastAsia"/>
+          <w:color w:val="FF0000"/>
+          <w:sz w:val="20"/>
+          <w:szCs w:val="20"/>
+        </w:rPr>
+      </w:pPr>
+      <w:r>
+        <w:rPr>
+          <w:rFonts w:ascii="Arial" w:hAnsi="Arial" w:cs="Arial"/>
+          <w:color w:val="FF0000"/>
+          <w:sz w:val="20"/>
+          <w:szCs w:val="20"/>
+        </w:rPr>
+        <w:t>M</w:t>
+      </w:r>
+      <w:r>
+        <w:rPr>
+          <w:rFonts w:ascii="Arial" w:hAnsi="Arial" w:cs="Arial" w:hint="eastAsia"/>
+          <w:color w:val="FF0000"/>
+          <w:sz w:val="20"/>
+          <w:szCs w:val="20"/>
+        </w:rPr>
+        <w:t>ysql</w:t>
+      </w:r>
+      <w:r>
+        <w:rPr>
+          <w:rFonts w:ascii="Arial" w:hAnsi="Arial" w:cs="Arial" w:hint="eastAsia"/>
+          <w:color w:val="FF0000"/>
+          <w:sz w:val="20"/>
+          <w:szCs w:val="20"/>
+        </w:rPr>
+        <w:t>的</w:t>
+      </w:r>
+      <w:bookmarkStart w:id="0" w:name="_GoBack"/>
+      <w:bookmarkEnd w:id="0"/>
+      <w:r>
+        <w:rPr>
+          <w:rFonts w:ascii="Arial" w:hAnsi="Arial" w:cs="Arial" w:hint="eastAsia"/>
+          <w:color w:val="FF0000"/>
+          <w:sz w:val="20"/>
+          <w:szCs w:val="20"/>
+        </w:rPr>
+        <w:t>a</w:t>
+      </w:r>
+      <w:r>
+        <w:rPr>
+          <w:rFonts w:ascii="Arial" w:hAnsi="Arial" w:cs="Arial"/>
+          <w:color w:val="FF0000"/>
+          <w:sz w:val="20"/>
+          <w:szCs w:val="20"/>
+        </w:rPr>
+        <w:t>nyUSer</w:t>
+      </w:r>
+      <w:r>
+        <w:rPr>
+          <w:rFonts w:ascii="Arial" w:hAnsi="Arial" w:cs="Arial" w:hint="eastAsia"/>
+          <w:color w:val="FF0000"/>
+          <w:sz w:val="20"/>
+          <w:szCs w:val="20"/>
+        </w:rPr>
+        <w:t>会阻止其它用户通过访问</w:t>
+      </w:r>
+      <w:r>
+        <w:rPr>
+          <w:rFonts w:ascii="Arial" w:hAnsi="Arial" w:cs="Arial" w:hint="eastAsia"/>
+          <w:color w:val="FF0000"/>
+          <w:sz w:val="20"/>
+          <w:szCs w:val="20"/>
+        </w:rPr>
+        <w:t>mysql</w:t>
+      </w:r>
+      <w:r>
+        <w:rPr>
+          <w:rFonts w:ascii="Arial" w:hAnsi="Arial" w:cs="Arial" w:hint="eastAsia"/>
+          <w:color w:val="FF0000"/>
+          <w:sz w:val="20"/>
+          <w:szCs w:val="20"/>
+        </w:rPr>
+        <w:t>，因此需要删除</w:t>
       </w:r>
     </w:p>
     <w:sectPr>
@@ -471,15 +904,15 @@
 </file>
 
 <file path=word/endnotes.xml><?xml version="1.0" encoding="utf-8"?>
-<w:endnotes xmlns:ve="http://schemas.openxmlformats.org/markup-compatibility/2006" xmlns:o="urn:schemas-microsoft-com:office:office" xmlns:r="http://schemas.openxmlformats.org/officeDocument/2006/relationships" xmlns:m="http://schemas.openxmlformats.org/officeDocument/2006/math" xmlns:v="urn:schemas-microsoft-com:vml" xmlns:wp="http://schemas.openxmlformats.org/drawingml/2006/wordprocessingDrawing" xmlns:w10="urn:schemas-microsoft-com:office:word" xmlns:w="http://schemas.openxmlformats.org/wordprocessingml/2006/main" xmlns:wne="http://schemas.microsoft.com/office/word/2006/wordml">
-  <w:endnote w:type="separator" w:id="0">
+<w:endnotes xmlns:wpc="http://schemas.microsoft.com/office/word/2010/wordprocessingCanvas" xmlns:cx="http://schemas.microsoft.com/office/drawing/2014/chartex" xmlns:cx1="http://schemas.microsoft.com/office/drawing/2015/9/8/chartex" xmlns:cx2="http://schemas.microsoft.com/office/drawing/2015/10/21/chartex" xmlns:cx3="http://schemas.microsoft.com/office/drawing/2016/5/9/chartex" xmlns:cx4="http://schemas.microsoft.com/office/drawing/2016/5/10/chartex" xmlns:cx5="http://schemas.microsoft.com/office/drawing/2016/5/11/chartex" xmlns:cx6="http://schemas.microsoft.com/office/drawing/2016/5/12/chartex" xmlns:cx7="http://schemas.microsoft.com/office/drawing/2016/5/13/chartex" xmlns:cx8="http://schemas.microsoft.com/office/drawing/2016/5/14/chartex" xmlns:mc="http://schemas.openxmlformats.org/markup-compatibility/2006" xmlns:aink="http://schemas.microsoft.com/office/drawing/2016/ink" xmlns:am3d="http://schemas.microsoft.com/office/drawing/2017/model3d" xmlns:o="urn:schemas-microsoft-com:office:office" xmlns:r="http://schemas.openxmlformats.org/officeDocument/2006/relationships" xmlns:m="http://schemas.openxmlformats.org/officeDocument/2006/math" xmlns:v="urn:schemas-microsoft-com:vml" xmlns:wp14="http://schemas.microsoft.com/office/word/2010/wordprocessingDrawing" xmlns:wp="http://schemas.openxmlformats.org/drawingml/2006/wordprocessingDrawing" xmlns:w10="urn:schemas-microsoft-com:office:word" xmlns:w="http://schemas.openxmlformats.org/wordprocessingml/2006/main" xmlns:w14="http://schemas.microsoft.com/office/word/2010/wordml" xmlns:w15="http://schemas.microsoft.com/office/word/2012/wordml" xmlns:w16cid="http://schemas.microsoft.com/office/word/2016/wordml/cid" xmlns:w16se="http://schemas.microsoft.com/office/word/2015/wordml/symex" xmlns:wpg="http://schemas.microsoft.com/office/word/2010/wordprocessingGroup" xmlns:wpi="http://schemas.microsoft.com/office/word/2010/wordprocessingInk" xmlns:wne="http://schemas.microsoft.com/office/word/2006/wordml" xmlns:wps="http://schemas.microsoft.com/office/word/2010/wordprocessingShape" mc:Ignorable="w14 w15 w16se w16cid wp14">
+  <w:endnote w:type="separator" w:id="-1">
     <w:p>
       <w:r>
         <w:separator/>
       </w:r>
     </w:p>
   </w:endnote>
-  <w:endnote w:type="continuationSeparator" w:id="1">
+  <w:endnote w:type="continuationSeparator" w:id="0">
     <w:p>
       <w:r>
         <w:continuationSeparator/>
@@ -490,15 +923,15 @@
 </file>
 
 <file path=word/footnotes.xml><?xml version="1.0" encoding="utf-8"?>
-<w:footnotes xmlns:ve="http://schemas.openxmlformats.org/markup-compatibility/2006" xmlns:o="urn:schemas-microsoft-com:office:office" xmlns:r="http://schemas.openxmlformats.org/officeDocument/2006/relationships" xmlns:m="http://schemas.openxmlformats.org/officeDocument/2006/math" xmlns:v="urn:schemas-microsoft-com:vml" xmlns:wp="http://schemas.openxmlformats.org/drawingml/2006/wordprocessingDrawing" xmlns:w10="urn:schemas-microsoft-com:office:word" xmlns:w="http://schemas.openxmlformats.org/wordprocessingml/2006/main" xmlns:wne="http://schemas.microsoft.com/office/word/2006/wordml">
-  <w:footnote w:type="separator" w:id="0">
+<w:footnotes xmlns:wpc="http://schemas.microsoft.com/office/word/2010/wordprocessingCanvas" xmlns:cx="http://schemas.microsoft.com/office/drawing/2014/chartex" xmlns:cx1="http://schemas.microsoft.com/office/drawing/2015/9/8/chartex" xmlns:cx2="http://schemas.microsoft.com/office/drawing/2015/10/21/chartex" xmlns:cx3="http://schemas.microsoft.com/office/drawing/2016/5/9/chartex" xmlns:cx4="http://schemas.microsoft.com/office/drawing/2016/5/10/chartex" xmlns:cx5="http://schemas.microsoft.com/office/drawing/2016/5/11/chartex" xmlns:cx6="http://schemas.microsoft.com/office/drawing/2016/5/12/chartex" xmlns:cx7="http://schemas.microsoft.com/office/drawing/2016/5/13/chartex" xmlns:cx8="http://schemas.microsoft.com/office/drawing/2016/5/14/chartex" xmlns:mc="http://schemas.openxmlformats.org/markup-compatibility/2006" xmlns:aink="http://schemas.microsoft.com/office/drawing/2016/ink" xmlns:am3d="http://schemas.microsoft.com/office/drawing/2017/model3d" xmlns:o="urn:schemas-microsoft-com:office:office" xmlns:r="http://schemas.openxmlformats.org/officeDocument/2006/relationships" xmlns:m="http://schemas.openxmlformats.org/officeDocument/2006/math" xmlns:v="urn:schemas-microsoft-com:vml" xmlns:wp14="http://schemas.microsoft.com/office/word/2010/wordprocessingDrawing" xmlns:wp="http://schemas.openxmlformats.org/drawingml/2006/wordprocessingDrawing" xmlns:w10="urn:schemas-microsoft-com:office:word" xmlns:w="http://schemas.openxmlformats.org/wordprocessingml/2006/main" xmlns:w14="http://schemas.microsoft.com/office/word/2010/wordml" xmlns:w15="http://schemas.microsoft.com/office/word/2012/wordml" xmlns:w16cid="http://schemas.microsoft.com/office/word/2016/wordml/cid" xmlns:w16se="http://schemas.microsoft.com/office/word/2015/wordml/symex" xmlns:wpg="http://schemas.microsoft.com/office/word/2010/wordprocessingGroup" xmlns:wpi="http://schemas.microsoft.com/office/word/2010/wordprocessingInk" xmlns:wne="http://schemas.microsoft.com/office/word/2006/wordml" xmlns:wps="http://schemas.microsoft.com/office/word/2010/wordprocessingShape" mc:Ignorable="w14 w15 w16se w16cid wp14">
+  <w:footnote w:type="separator" w:id="-1">
     <w:p>
       <w:r>
         <w:separator/>
       </w:r>
     </w:p>
   </w:footnote>
-  <w:footnote w:type="continuationSeparator" w:id="1">
+  <w:footnote w:type="continuationSeparator" w:id="0">
     <w:p>
       <w:r>
         <w:continuationSeparator/>
@@ -509,8 +942,8 @@
 </file>
 
 <file path=word/numbering.xml><?xml version="1.0" encoding="utf-8"?>
-<w:numbering xmlns:ve="http://schemas.openxmlformats.org/markup-compatibility/2006" xmlns:o="urn:schemas-microsoft-com:office:office" xmlns:r="http://schemas.openxmlformats.org/officeDocument/2006/relationships" xmlns:m="http://schemas.openxmlformats.org/officeDocument/2006/math" xmlns:v="urn:schemas-microsoft-com:vml" xmlns:wp="http://schemas.openxmlformats.org/drawingml/2006/wordprocessingDrawing" xmlns:w10="urn:schemas-microsoft-com:office:word" xmlns:w="http://schemas.openxmlformats.org/wordprocessingml/2006/main" xmlns:wne="http://schemas.microsoft.com/office/word/2006/wordml">
-  <w:abstractNum w:abstractNumId="0">
+<w:numbering xmlns:wpc="http://schemas.microsoft.com/office/word/2010/wordprocessingCanvas" xmlns:cx="http://schemas.microsoft.com/office/drawing/2014/chartex" xmlns:cx1="http://schemas.microsoft.com/office/drawing/2015/9/8/chartex" xmlns:cx2="http://schemas.microsoft.com/office/drawing/2015/10/21/chartex" xmlns:cx3="http://schemas.microsoft.com/office/drawing/2016/5/9/chartex" xmlns:cx4="http://schemas.microsoft.com/office/drawing/2016/5/10/chartex" xmlns:cx5="http://schemas.microsoft.com/office/drawing/2016/5/11/chartex" xmlns:cx6="http://schemas.microsoft.com/office/drawing/2016/5/12/chartex" xmlns:cx7="http://schemas.microsoft.com/office/drawing/2016/5/13/chartex" xmlns:cx8="http://schemas.microsoft.com/office/drawing/2016/5/14/chartex" xmlns:mc="http://schemas.openxmlformats.org/markup-compatibility/2006" xmlns:aink="http://schemas.microsoft.com/office/drawing/2016/ink" xmlns:am3d="http://schemas.microsoft.com/office/drawing/2017/model3d" xmlns:o="urn:schemas-microsoft-com:office:office" xmlns:r="http://schemas.openxmlformats.org/officeDocument/2006/relationships" xmlns:m="http://schemas.openxmlformats.org/officeDocument/2006/math" xmlns:v="urn:schemas-microsoft-com:vml" xmlns:wp14="http://schemas.microsoft.com/office/word/2010/wordprocessingDrawing" xmlns:wp="http://schemas.openxmlformats.org/drawingml/2006/wordprocessingDrawing" xmlns:w10="urn:schemas-microsoft-com:office:word" xmlns:w="http://schemas.openxmlformats.org/wordprocessingml/2006/main" xmlns:w14="http://schemas.microsoft.com/office/word/2010/wordml" xmlns:w15="http://schemas.microsoft.com/office/word/2012/wordml" xmlns:w16cid="http://schemas.microsoft.com/office/word/2016/wordml/cid" xmlns:w16se="http://schemas.microsoft.com/office/word/2015/wordml/symex" xmlns:wpg="http://schemas.microsoft.com/office/word/2010/wordprocessingGroup" xmlns:wpi="http://schemas.microsoft.com/office/word/2010/wordprocessingInk" xmlns:wne="http://schemas.microsoft.com/office/word/2006/wordml" xmlns:wps="http://schemas.microsoft.com/office/word/2010/wordprocessingShape" mc:Ignorable="w14 w15 w16se w16cid wp14">
+  <w:abstractNum w:abstractNumId="0" w15:restartNumberingAfterBreak="0">
     <w:nsid w:val="6E463D0F"/>
     <w:multiLevelType w:val="hybridMultilevel"/>
     <w:tmpl w:val="14DC980E"/>
@@ -526,7 +959,7 @@
         <w:rFonts w:hint="default"/>
       </w:rPr>
     </w:lvl>
-    <w:lvl w:ilvl="1" w:tplc="04090019" w:tentative="1">
+    <w:lvl w:ilvl="1" w:tplc="04090019">
       <w:start w:val="1"/>
       <w:numFmt w:val="lowerLetter"/>
       <w:lvlText w:val="%2)"/>
@@ -599,7 +1032,7 @@
       </w:pPr>
     </w:lvl>
   </w:abstractNum>
-  <w:abstractNum w:abstractNumId="1">
+  <w:abstractNum w:abstractNumId="1" w15:restartNumberingAfterBreak="0">
     <w:nsid w:val="72044890"/>
     <w:multiLevelType w:val="hybridMultilevel"/>
     <w:tmpl w:val="B3FA2FE6"/>
@@ -698,7 +1131,7 @@
 </file>
 
 <file path=word/styles.xml><?xml version="1.0" encoding="utf-8"?>
-<w:styles xmlns:r="http://schemas.openxmlformats.org/officeDocument/2006/relationships" xmlns:w="http://schemas.openxmlformats.org/wordprocessingml/2006/main">
+<w:styles xmlns:mc="http://schemas.openxmlformats.org/markup-compatibility/2006" xmlns:r="http://schemas.openxmlformats.org/officeDocument/2006/relationships" xmlns:w="http://schemas.openxmlformats.org/wordprocessingml/2006/main" xmlns:w14="http://schemas.microsoft.com/office/word/2010/wordml" xmlns:w15="http://schemas.microsoft.com/office/word/2012/wordml" xmlns:w16cid="http://schemas.microsoft.com/office/word/2016/wordml/cid" xmlns:w16se="http://schemas.microsoft.com/office/word/2015/wordml/symex" mc:Ignorable="w14 w15 w16se w16cid">
   <w:docDefaults>
     <w:rPrDefault>
       <w:rPr>
@@ -711,146 +1144,384 @@
     </w:rPrDefault>
     <w:pPrDefault/>
   </w:docDefaults>
-  <w:latentStyles w:defLockedState="0" w:defUIPriority="99" w:defSemiHidden="1" w:defUnhideWhenUsed="1" w:defQFormat="0" w:count="267">
-    <w:lsdException w:name="Normal" w:semiHidden="0" w:uiPriority="0" w:unhideWhenUsed="0" w:qFormat="1"/>
-    <w:lsdException w:name="heading 1" w:semiHidden="0" w:uiPriority="9" w:unhideWhenUsed="0" w:qFormat="1"/>
-    <w:lsdException w:name="heading 2" w:uiPriority="9" w:qFormat="1"/>
-    <w:lsdException w:name="heading 3" w:uiPriority="9" w:qFormat="1"/>
-    <w:lsdException w:name="heading 4" w:uiPriority="9" w:qFormat="1"/>
-    <w:lsdException w:name="heading 5" w:uiPriority="9" w:qFormat="1"/>
-    <w:lsdException w:name="heading 6" w:uiPriority="9" w:qFormat="1"/>
-    <w:lsdException w:name="heading 7" w:uiPriority="9" w:qFormat="1"/>
-    <w:lsdException w:name="heading 8" w:uiPriority="9" w:qFormat="1"/>
-    <w:lsdException w:name="heading 9" w:uiPriority="9" w:qFormat="1"/>
-    <w:lsdException w:name="toc 1" w:uiPriority="39"/>
-    <w:lsdException w:name="toc 2" w:uiPriority="39"/>
-    <w:lsdException w:name="toc 3" w:uiPriority="39"/>
-    <w:lsdException w:name="toc 4" w:uiPriority="39"/>
-    <w:lsdException w:name="toc 5" w:uiPriority="39"/>
-    <w:lsdException w:name="toc 6" w:uiPriority="39"/>
-    <w:lsdException w:name="toc 7" w:uiPriority="39"/>
-    <w:lsdException w:name="toc 8" w:uiPriority="39"/>
-    <w:lsdException w:name="toc 9" w:uiPriority="39"/>
-    <w:lsdException w:name="caption" w:uiPriority="35" w:qFormat="1"/>
-    <w:lsdException w:name="Title" w:semiHidden="0" w:uiPriority="10" w:unhideWhenUsed="0" w:qFormat="1"/>
-    <w:lsdException w:name="Default Paragraph Font" w:uiPriority="1"/>
-    <w:lsdException w:name="Subtitle" w:semiHidden="0" w:uiPriority="11" w:unhideWhenUsed="0" w:qFormat="1"/>
-    <w:lsdException w:name="Strong" w:semiHidden="0" w:uiPriority="22" w:unhideWhenUsed="0" w:qFormat="1"/>
-    <w:lsdException w:name="Emphasis" w:semiHidden="0" w:uiPriority="20" w:unhideWhenUsed="0" w:qFormat="1"/>
-    <w:lsdException w:name="Table Grid" w:semiHidden="0" w:uiPriority="59" w:unhideWhenUsed="0"/>
-    <w:lsdException w:name="Placeholder Text" w:unhideWhenUsed="0"/>
-    <w:lsdException w:name="No Spacing" w:semiHidden="0" w:uiPriority="1" w:unhideWhenUsed="0" w:qFormat="1"/>
-    <w:lsdException w:name="Light Shading" w:semiHidden="0" w:uiPriority="60" w:unhideWhenUsed="0"/>
-    <w:lsdException w:name="Light List" w:semiHidden="0" w:uiPriority="61" w:unhideWhenUsed="0"/>
-    <w:lsdException w:name="Light Grid" w:semiHidden="0" w:uiPriority="62" w:unhideWhenUsed="0"/>
-    <w:lsdException w:name="Medium Shading 1" w:semiHidden="0" w:uiPriority="63" w:unhideWhenUsed="0"/>
-    <w:lsdException w:name="Medium Shading 2" w:semiHidden="0" w:uiPriority="64" w:unhideWhenUsed="0"/>
-    <w:lsdException w:name="Medium List 1" w:semiHidden="0" w:uiPriority="65" w:unhideWhenUsed="0"/>
-    <w:lsdException w:name="Medium List 2" w:semiHidden="0" w:uiPriority="66" w:unhideWhenUsed="0"/>
-    <w:lsdException w:name="Medium Grid 1" w:semiHidden="0" w:uiPriority="67" w:unhideWhenUsed="0"/>
-    <w:lsdException w:name="Medium Grid 2" w:semiHidden="0" w:uiPriority="68" w:unhideWhenUsed="0"/>
-    <w:lsdException w:name="Medium Grid 3" w:semiHidden="0" w:uiPriority="69" w:unhideWhenUsed="0"/>
-    <w:lsdException w:name="Dark List" w:semiHidden="0" w:uiPriority="70" w:unhideWhenUsed="0"/>
-    <w:lsdException w:name="Colorful Shading" w:semiHidden="0" w:uiPriority="71" w:unhideWhenUsed="0"/>
-    <w:lsdException w:name="Colorful List" w:semiHidden="0" w:uiPriority="72" w:unhideWhenUsed="0"/>
-    <w:lsdException w:name="Colorful Grid" w:semiHidden="0" w:uiPriority="73" w:unhideWhenUsed="0"/>
-    <w:lsdException w:name="Light Shading Accent 1" w:semiHidden="0" w:uiPriority="60" w:unhideWhenUsed="0"/>
-    <w:lsdException w:name="Light List Accent 1" w:semiHidden="0" w:uiPriority="61" w:unhideWhenUsed="0"/>
-    <w:lsdException w:name="Light Grid Accent 1" w:semiHidden="0" w:uiPriority="62" w:unhideWhenUsed="0"/>
-    <w:lsdException w:name="Medium Shading 1 Accent 1" w:semiHidden="0" w:uiPriority="63" w:unhideWhenUsed="0"/>
-    <w:lsdException w:name="Medium Shading 2 Accent 1" w:semiHidden="0" w:uiPriority="64" w:unhideWhenUsed="0"/>
-    <w:lsdException w:name="Medium List 1 Accent 1" w:semiHidden="0" w:uiPriority="65" w:unhideWhenUsed="0"/>
-    <w:lsdException w:name="Revision" w:unhideWhenUsed="0"/>
-    <w:lsdException w:name="List Paragraph" w:semiHidden="0" w:uiPriority="34" w:unhideWhenUsed="0" w:qFormat="1"/>
-    <w:lsdException w:name="Quote" w:semiHidden="0" w:uiPriority="29" w:unhideWhenUsed="0" w:qFormat="1"/>
-    <w:lsdException w:name="Intense Quote" w:semiHidden="0" w:uiPriority="30" w:unhideWhenUsed="0" w:qFormat="1"/>
-    <w:lsdException w:name="Medium List 2 Accent 1" w:semiHidden="0" w:uiPriority="66" w:unhideWhenUsed="0"/>
-    <w:lsdException w:name="Medium Grid 1 Accent 1" w:semiHidden="0" w:uiPriority="67" w:unhideWhenUsed="0"/>
-    <w:lsdException w:name="Medium Grid 2 Accent 1" w:semiHidden="0" w:uiPriority="68" w:unhideWhenUsed="0"/>
-    <w:lsdException w:name="Medium Grid 3 Accent 1" w:semiHidden="0" w:uiPriority="69" w:unhideWhenUsed="0"/>
-    <w:lsdException w:name="Dark List Accent 1" w:semiHidden="0" w:uiPriority="70" w:unhideWhenUsed="0"/>
-    <w:lsdException w:name="Colorful Shading Accent 1" w:semiHidden="0" w:uiPriority="71" w:unhideWhenUsed="0"/>
-    <w:lsdException w:name="Colorful List Accent 1" w:semiHidden="0" w:uiPriority="72" w:unhideWhenUsed="0"/>
-    <w:lsdException w:name="Colorful Grid Accent 1" w:semiHidden="0" w:uiPriority="73" w:unhideWhenUsed="0"/>
-    <w:lsdException w:name="Light Shading Accent 2" w:semiHidden="0" w:uiPriority="60" w:unhideWhenUsed="0"/>
-    <w:lsdException w:name="Light List Accent 2" w:semiHidden="0" w:uiPriority="61" w:unhideWhenUsed="0"/>
-    <w:lsdException w:name="Light Grid Accent 2" w:semiHidden="0" w:uiPriority="62" w:unhideWhenUsed="0"/>
-    <w:lsdException w:name="Medium Shading 1 Accent 2" w:semiHidden="0" w:uiPriority="63" w:unhideWhenUsed="0"/>
-    <w:lsdException w:name="Medium Shading 2 Accent 2" w:semiHidden="0" w:uiPriority="64" w:unhideWhenUsed="0"/>
-    <w:lsdException w:name="Medium List 1 Accent 2" w:semiHidden="0" w:uiPriority="65" w:unhideWhenUsed="0"/>
-    <w:lsdException w:name="Medium List 2 Accent 2" w:semiHidden="0" w:uiPriority="66" w:unhideWhenUsed="0"/>
-    <w:lsdException w:name="Medium Grid 1 Accent 2" w:semiHidden="0" w:uiPriority="67" w:unhideWhenUsed="0"/>
-    <w:lsdException w:name="Medium Grid 2 Accent 2" w:semiHidden="0" w:uiPriority="68" w:unhideWhenUsed="0"/>
-    <w:lsdException w:name="Medium Grid 3 Accent 2" w:semiHidden="0" w:uiPriority="69" w:unhideWhenUsed="0"/>
-    <w:lsdException w:name="Dark List Accent 2" w:semiHidden="0" w:uiPriority="70" w:unhideWhenUsed="0"/>
-    <w:lsdException w:name="Colorful Shading Accent 2" w:semiHidden="0" w:uiPriority="71" w:unhideWhenUsed="0"/>
-    <w:lsdException w:name="Colorful List Accent 2" w:semiHidden="0" w:uiPriority="72" w:unhideWhenUsed="0"/>
-    <w:lsdException w:name="Colorful Grid Accent 2" w:semiHidden="0" w:uiPriority="73" w:unhideWhenUsed="0"/>
-    <w:lsdException w:name="Light Shading Accent 3" w:semiHidden="0" w:uiPriority="60" w:unhideWhenUsed="0"/>
-    <w:lsdException w:name="Light List Accent 3" w:semiHidden="0" w:uiPriority="61" w:unhideWhenUsed="0"/>
-    <w:lsdException w:name="Light Grid Accent 3" w:semiHidden="0" w:uiPriority="62" w:unhideWhenUsed="0"/>
-    <w:lsdException w:name="Medium Shading 1 Accent 3" w:semiHidden="0" w:uiPriority="63" w:unhideWhenUsed="0"/>
-    <w:lsdException w:name="Medium Shading 2 Accent 3" w:semiHidden="0" w:uiPriority="64" w:unhideWhenUsed="0"/>
-    <w:lsdException w:name="Medium List 1 Accent 3" w:semiHidden="0" w:uiPriority="65" w:unhideWhenUsed="0"/>
-    <w:lsdException w:name="Medium List 2 Accent 3" w:semiHidden="0" w:uiPriority="66" w:unhideWhenUsed="0"/>
-    <w:lsdException w:name="Medium Grid 1 Accent 3" w:semiHidden="0" w:uiPriority="67" w:unhideWhenUsed="0"/>
-    <w:lsdException w:name="Medium Grid 2 Accent 3" w:semiHidden="0" w:uiPriority="68" w:unhideWhenUsed="0"/>
-    <w:lsdException w:name="Medium Grid 3 Accent 3" w:semiHidden="0" w:uiPriority="69" w:unhideWhenUsed="0"/>
-    <w:lsdException w:name="Dark List Accent 3" w:semiHidden="0" w:uiPriority="70" w:unhideWhenUsed="0"/>
-    <w:lsdException w:name="Colorful Shading Accent 3" w:semiHidden="0" w:uiPriority="71" w:unhideWhenUsed="0"/>
-    <w:lsdException w:name="Colorful List Accent 3" w:semiHidden="0" w:uiPriority="72" w:unhideWhenUsed="0"/>
-    <w:lsdException w:name="Colorful Grid Accent 3" w:semiHidden="0" w:uiPriority="73" w:unhideWhenUsed="0"/>
-    <w:lsdException w:name="Light Shading Accent 4" w:semiHidden="0" w:uiPriority="60" w:unhideWhenUsed="0"/>
-    <w:lsdException w:name="Light List Accent 4" w:semiHidden="0" w:uiPriority="61" w:unhideWhenUsed="0"/>
-    <w:lsdException w:name="Light Grid Accent 4" w:semiHidden="0" w:uiPriority="62" w:unhideWhenUsed="0"/>
-    <w:lsdException w:name="Medium Shading 1 Accent 4" w:semiHidden="0" w:uiPriority="63" w:unhideWhenUsed="0"/>
-    <w:lsdException w:name="Medium Shading 2 Accent 4" w:semiHidden="0" w:uiPriority="64" w:unhideWhenUsed="0"/>
-    <w:lsdException w:name="Medium List 1 Accent 4" w:semiHidden="0" w:uiPriority="65" w:unhideWhenUsed="0"/>
-    <w:lsdException w:name="Medium List 2 Accent 4" w:semiHidden="0" w:uiPriority="66" w:unhideWhenUsed="0"/>
-    <w:lsdException w:name="Medium Grid 1 Accent 4" w:semiHidden="0" w:uiPriority="67" w:unhideWhenUsed="0"/>
-    <w:lsdException w:name="Medium Grid 2 Accent 4" w:semiHidden="0" w:uiPriority="68" w:unhideWhenUsed="0"/>
-    <w:lsdException w:name="Medium Grid 3 Accent 4" w:semiHidden="0" w:uiPriority="69" w:unhideWhenUsed="0"/>
-    <w:lsdException w:name="Dark List Accent 4" w:semiHidden="0" w:uiPriority="70" w:unhideWhenUsed="0"/>
-    <w:lsdException w:name="Colorful Shading Accent 4" w:semiHidden="0" w:uiPriority="71" w:unhideWhenUsed="0"/>
-    <w:lsdException w:name="Colorful List Accent 4" w:semiHidden="0" w:uiPriority="72" w:unhideWhenUsed="0"/>
-    <w:lsdException w:name="Colorful Grid Accent 4" w:semiHidden="0" w:uiPriority="73" w:unhideWhenUsed="0"/>
-    <w:lsdException w:name="Light Shading Accent 5" w:semiHidden="0" w:uiPriority="60" w:unhideWhenUsed="0"/>
-    <w:lsdException w:name="Light List Accent 5" w:semiHidden="0" w:uiPriority="61" w:unhideWhenUsed="0"/>
-    <w:lsdException w:name="Light Grid Accent 5" w:semiHidden="0" w:uiPriority="62" w:unhideWhenUsed="0"/>
-    <w:lsdException w:name="Medium Shading 1 Accent 5" w:semiHidden="0" w:uiPriority="63" w:unhideWhenUsed="0"/>
-    <w:lsdException w:name="Medium Shading 2 Accent 5" w:semiHidden="0" w:uiPriority="64" w:unhideWhenUsed="0"/>
-    <w:lsdException w:name="Medium List 1 Accent 5" w:semiHidden="0" w:uiPriority="65" w:unhideWhenUsed="0"/>
-    <w:lsdException w:name="Medium List 2 Accent 5" w:semiHidden="0" w:uiPriority="66" w:unhideWhenUsed="0"/>
-    <w:lsdException w:name="Medium Grid 1 Accent 5" w:semiHidden="0" w:uiPriority="67" w:unhideWhenUsed="0"/>
-    <w:lsdException w:name="Medium Grid 2 Accent 5" w:semiHidden="0" w:uiPriority="68" w:unhideWhenUsed="0"/>
-    <w:lsdException w:name="Medium Grid 3 Accent 5" w:semiHidden="0" w:uiPriority="69" w:unhideWhenUsed="0"/>
-    <w:lsdException w:name="Dark List Accent 5" w:semiHidden="0" w:uiPriority="70" w:unhideWhenUsed="0"/>
-    <w:lsdException w:name="Colorful Shading Accent 5" w:semiHidden="0" w:uiPriority="71" w:unhideWhenUsed="0"/>
-    <w:lsdException w:name="Colorful List Accent 5" w:semiHidden="0" w:uiPriority="72" w:unhideWhenUsed="0"/>
-    <w:lsdException w:name="Colorful Grid Accent 5" w:semiHidden="0" w:uiPriority="73" w:unhideWhenUsed="0"/>
-    <w:lsdException w:name="Light Shading Accent 6" w:semiHidden="0" w:uiPriority="60" w:unhideWhenUsed="0"/>
-    <w:lsdException w:name="Light List Accent 6" w:semiHidden="0" w:uiPriority="61" w:unhideWhenUsed="0"/>
-    <w:lsdException w:name="Light Grid Accent 6" w:semiHidden="0" w:uiPriority="62" w:unhideWhenUsed="0"/>
-    <w:lsdException w:name="Medium Shading 1 Accent 6" w:semiHidden="0" w:uiPriority="63" w:unhideWhenUsed="0"/>
-    <w:lsdException w:name="Medium Shading 2 Accent 6" w:semiHidden="0" w:uiPriority="64" w:unhideWhenUsed="0"/>
-    <w:lsdException w:name="Medium List 1 Accent 6" w:semiHidden="0" w:uiPriority="65" w:unhideWhenUsed="0"/>
-    <w:lsdException w:name="Medium List 2 Accent 6" w:semiHidden="0" w:uiPriority="66" w:unhideWhenUsed="0"/>
-    <w:lsdException w:name="Medium Grid 1 Accent 6" w:semiHidden="0" w:uiPriority="67" w:unhideWhenUsed="0"/>
-    <w:lsdException w:name="Medium Grid 2 Accent 6" w:semiHidden="0" w:uiPriority="68" w:unhideWhenUsed="0"/>
-    <w:lsdException w:name="Medium Grid 3 Accent 6" w:semiHidden="0" w:uiPriority="69" w:unhideWhenUsed="0"/>
-    <w:lsdException w:name="Dark List Accent 6" w:semiHidden="0" w:uiPriority="70" w:unhideWhenUsed="0"/>
-    <w:lsdException w:name="Colorful Shading Accent 6" w:semiHidden="0" w:uiPriority="71" w:unhideWhenUsed="0"/>
-    <w:lsdException w:name="Colorful List Accent 6" w:semiHidden="0" w:uiPriority="72" w:unhideWhenUsed="0"/>
-    <w:lsdException w:name="Colorful Grid Accent 6" w:semiHidden="0" w:uiPriority="73" w:unhideWhenUsed="0"/>
-    <w:lsdException w:name="Subtle Emphasis" w:semiHidden="0" w:uiPriority="19" w:unhideWhenUsed="0" w:qFormat="1"/>
-    <w:lsdException w:name="Intense Emphasis" w:semiHidden="0" w:uiPriority="21" w:unhideWhenUsed="0" w:qFormat="1"/>
-    <w:lsdException w:name="Subtle Reference" w:semiHidden="0" w:uiPriority="31" w:unhideWhenUsed="0" w:qFormat="1"/>
-    <w:lsdException w:name="Intense Reference" w:semiHidden="0" w:uiPriority="32" w:unhideWhenUsed="0" w:qFormat="1"/>
-    <w:lsdException w:name="Book Title" w:semiHidden="0" w:uiPriority="33" w:unhideWhenUsed="0" w:qFormat="1"/>
-    <w:lsdException w:name="Bibliography" w:uiPriority="37"/>
-    <w:lsdException w:name="TOC Heading" w:uiPriority="39" w:qFormat="1"/>
+  <w:latentStyles w:defLockedState="0" w:defUIPriority="99" w:defSemiHidden="0" w:defUnhideWhenUsed="0" w:defQFormat="0" w:count="375">
+    <w:lsdException w:name="Normal" w:uiPriority="0" w:qFormat="1"/>
+    <w:lsdException w:name="heading 1" w:uiPriority="9" w:qFormat="1"/>
+    <w:lsdException w:name="heading 2" w:semiHidden="1" w:uiPriority="9" w:unhideWhenUsed="1" w:qFormat="1"/>
+    <w:lsdException w:name="heading 3" w:semiHidden="1" w:uiPriority="9" w:unhideWhenUsed="1" w:qFormat="1"/>
+    <w:lsdException w:name="heading 4" w:semiHidden="1" w:uiPriority="9" w:unhideWhenUsed="1" w:qFormat="1"/>
+    <w:lsdException w:name="heading 5" w:semiHidden="1" w:uiPriority="9" w:unhideWhenUsed="1" w:qFormat="1"/>
+    <w:lsdException w:name="heading 6" w:semiHidden="1" w:uiPriority="9" w:unhideWhenUsed="1" w:qFormat="1"/>
+    <w:lsdException w:name="heading 7" w:semiHidden="1" w:uiPriority="9" w:unhideWhenUsed="1" w:qFormat="1"/>
+    <w:lsdException w:name="heading 8" w:semiHidden="1" w:uiPriority="9" w:unhideWhenUsed="1" w:qFormat="1"/>
+    <w:lsdException w:name="heading 9" w:semiHidden="1" w:uiPriority="9" w:unhideWhenUsed="1" w:qFormat="1"/>
+    <w:lsdException w:name="index 1" w:semiHidden="1" w:unhideWhenUsed="1"/>
+    <w:lsdException w:name="index 2" w:semiHidden="1" w:unhideWhenUsed="1"/>
+    <w:lsdException w:name="index 3" w:semiHidden="1" w:unhideWhenUsed="1"/>
+    <w:lsdException w:name="index 4" w:semiHidden="1" w:unhideWhenUsed="1"/>
+    <w:lsdException w:name="index 5" w:semiHidden="1" w:unhideWhenUsed="1"/>
+    <w:lsdException w:name="index 6" w:semiHidden="1" w:unhideWhenUsed="1"/>
+    <w:lsdException w:name="index 7" w:semiHidden="1" w:unhideWhenUsed="1"/>
+    <w:lsdException w:name="index 8" w:semiHidden="1" w:unhideWhenUsed="1"/>
+    <w:lsdException w:name="index 9" w:semiHidden="1" w:unhideWhenUsed="1"/>
+    <w:lsdException w:name="toc 1" w:semiHidden="1" w:uiPriority="39" w:unhideWhenUsed="1"/>
+    <w:lsdException w:name="toc 2" w:semiHidden="1" w:uiPriority="39" w:unhideWhenUsed="1"/>
+    <w:lsdException w:name="toc 3" w:semiHidden="1" w:uiPriority="39" w:unhideWhenUsed="1"/>
+    <w:lsdException w:name="toc 4" w:semiHidden="1" w:uiPriority="39" w:unhideWhenUsed="1"/>
+    <w:lsdException w:name="toc 5" w:semiHidden="1" w:uiPriority="39" w:unhideWhenUsed="1"/>
+    <w:lsdException w:name="toc 6" w:semiHidden="1" w:uiPriority="39" w:unhideWhenUsed="1"/>
+    <w:lsdException w:name="toc 7" w:semiHidden="1" w:uiPriority="39" w:unhideWhenUsed="1"/>
+    <w:lsdException w:name="toc 8" w:semiHidden="1" w:uiPriority="39" w:unhideWhenUsed="1"/>
+    <w:lsdException w:name="toc 9" w:semiHidden="1" w:uiPriority="39" w:unhideWhenUsed="1"/>
+    <w:lsdException w:name="Normal Indent" w:semiHidden="1" w:unhideWhenUsed="1"/>
+    <w:lsdException w:name="footnote text" w:semiHidden="1" w:unhideWhenUsed="1"/>
+    <w:lsdException w:name="annotation text" w:semiHidden="1" w:unhideWhenUsed="1"/>
+    <w:lsdException w:name="header" w:semiHidden="1" w:unhideWhenUsed="1"/>
+    <w:lsdException w:name="footer" w:semiHidden="1" w:unhideWhenUsed="1"/>
+    <w:lsdException w:name="index heading" w:semiHidden="1" w:unhideWhenUsed="1"/>
+    <w:lsdException w:name="caption" w:semiHidden="1" w:uiPriority="35" w:unhideWhenUsed="1" w:qFormat="1"/>
+    <w:lsdException w:name="table of figures" w:semiHidden="1" w:unhideWhenUsed="1"/>
+    <w:lsdException w:name="envelope address" w:semiHidden="1" w:unhideWhenUsed="1"/>
+    <w:lsdException w:name="envelope return" w:semiHidden="1" w:unhideWhenUsed="1"/>
+    <w:lsdException w:name="footnote reference" w:semiHidden="1" w:unhideWhenUsed="1"/>
+    <w:lsdException w:name="annotation reference" w:semiHidden="1" w:unhideWhenUsed="1"/>
+    <w:lsdException w:name="line number" w:semiHidden="1" w:unhideWhenUsed="1"/>
+    <w:lsdException w:name="page number" w:semiHidden="1" w:unhideWhenUsed="1"/>
+    <w:lsdException w:name="endnote reference" w:semiHidden="1" w:unhideWhenUsed="1"/>
+    <w:lsdException w:name="endnote text" w:semiHidden="1" w:unhideWhenUsed="1"/>
+    <w:lsdException w:name="table of authorities" w:semiHidden="1" w:unhideWhenUsed="1"/>
+    <w:lsdException w:name="macro" w:semiHidden="1" w:unhideWhenUsed="1"/>
+    <w:lsdException w:name="toa heading" w:semiHidden="1" w:unhideWhenUsed="1"/>
+    <w:lsdException w:name="List" w:semiHidden="1" w:unhideWhenUsed="1"/>
+    <w:lsdException w:name="List Bullet" w:semiHidden="1" w:unhideWhenUsed="1"/>
+    <w:lsdException w:name="List Number" w:semiHidden="1" w:unhideWhenUsed="1"/>
+    <w:lsdException w:name="List 2" w:semiHidden="1" w:unhideWhenUsed="1"/>
+    <w:lsdException w:name="List 3" w:semiHidden="1" w:unhideWhenUsed="1"/>
+    <w:lsdException w:name="List 4" w:semiHidden="1" w:unhideWhenUsed="1"/>
+    <w:lsdException w:name="List 5" w:semiHidden="1" w:unhideWhenUsed="1"/>
+    <w:lsdException w:name="List Bullet 2" w:semiHidden="1" w:unhideWhenUsed="1"/>
+    <w:lsdException w:name="List Bullet 3" w:semiHidden="1" w:unhideWhenUsed="1"/>
+    <w:lsdException w:name="List Bullet 4" w:semiHidden="1" w:unhideWhenUsed="1"/>
+    <w:lsdException w:name="List Bullet 5" w:semiHidden="1" w:unhideWhenUsed="1"/>
+    <w:lsdException w:name="List Number 2" w:semiHidden="1" w:unhideWhenUsed="1"/>
+    <w:lsdException w:name="List Number 3" w:semiHidden="1" w:unhideWhenUsed="1"/>
+    <w:lsdException w:name="List Number 4" w:semiHidden="1" w:unhideWhenUsed="1"/>
+    <w:lsdException w:name="List Number 5" w:semiHidden="1" w:unhideWhenUsed="1"/>
+    <w:lsdException w:name="Title" w:uiPriority="10" w:qFormat="1"/>
+    <w:lsdException w:name="Closing" w:semiHidden="1" w:unhideWhenUsed="1"/>
+    <w:lsdException w:name="Signature" w:semiHidden="1" w:unhideWhenUsed="1"/>
+    <w:lsdException w:name="Default Paragraph Font" w:semiHidden="1" w:uiPriority="1" w:unhideWhenUsed="1"/>
+    <w:lsdException w:name="Body Text" w:semiHidden="1" w:unhideWhenUsed="1"/>
+    <w:lsdException w:name="Body Text Indent" w:semiHidden="1" w:unhideWhenUsed="1"/>
+    <w:lsdException w:name="List Continue" w:semiHidden="1" w:unhideWhenUsed="1"/>
+    <w:lsdException w:name="List Continue 2" w:semiHidden="1" w:unhideWhenUsed="1"/>
+    <w:lsdException w:name="List Continue 3" w:semiHidden="1" w:unhideWhenUsed="1"/>
+    <w:lsdException w:name="List Continue 4" w:semiHidden="1" w:unhideWhenUsed="1"/>
+    <w:lsdException w:name="List Continue 5" w:semiHidden="1" w:unhideWhenUsed="1"/>
+    <w:lsdException w:name="Message Header" w:semiHidden="1" w:unhideWhenUsed="1"/>
+    <w:lsdException w:name="Subtitle" w:uiPriority="11" w:qFormat="1"/>
+    <w:lsdException w:name="Salutation" w:semiHidden="1" w:unhideWhenUsed="1"/>
+    <w:lsdException w:name="Date" w:semiHidden="1" w:unhideWhenUsed="1"/>
+    <w:lsdException w:name="Body Text First Indent" w:semiHidden="1" w:unhideWhenUsed="1"/>
+    <w:lsdException w:name="Body Text First Indent 2" w:semiHidden="1" w:unhideWhenUsed="1"/>
+    <w:lsdException w:name="Note Heading" w:semiHidden="1" w:unhideWhenUsed="1"/>
+    <w:lsdException w:name="Body Text 2" w:semiHidden="1" w:unhideWhenUsed="1"/>
+    <w:lsdException w:name="Body Text 3" w:semiHidden="1" w:unhideWhenUsed="1"/>
+    <w:lsdException w:name="Body Text Indent 2" w:semiHidden="1" w:unhideWhenUsed="1"/>
+    <w:lsdException w:name="Body Text Indent 3" w:semiHidden="1" w:unhideWhenUsed="1"/>
+    <w:lsdException w:name="Block Text" w:semiHidden="1" w:unhideWhenUsed="1"/>
+    <w:lsdException w:name="Hyperlink" w:semiHidden="1" w:unhideWhenUsed="1"/>
+    <w:lsdException w:name="FollowedHyperlink" w:semiHidden="1" w:unhideWhenUsed="1"/>
+    <w:lsdException w:name="Strong" w:uiPriority="22" w:qFormat="1"/>
+    <w:lsdException w:name="Emphasis" w:uiPriority="20" w:qFormat="1"/>
+    <w:lsdException w:name="Document Map" w:semiHidden="1" w:unhideWhenUsed="1"/>
+    <w:lsdException w:name="Plain Text" w:semiHidden="1" w:unhideWhenUsed="1"/>
+    <w:lsdException w:name="E-mail Signature" w:semiHidden="1" w:unhideWhenUsed="1"/>
+    <w:lsdException w:name="HTML Top of Form" w:semiHidden="1" w:unhideWhenUsed="1"/>
+    <w:lsdException w:name="HTML Bottom of Form" w:semiHidden="1" w:unhideWhenUsed="1"/>
+    <w:lsdException w:name="Normal (Web)" w:semiHidden="1" w:unhideWhenUsed="1"/>
+    <w:lsdException w:name="HTML Acronym" w:semiHidden="1" w:unhideWhenUsed="1"/>
+    <w:lsdException w:name="HTML Address" w:semiHidden="1" w:unhideWhenUsed="1"/>
+    <w:lsdException w:name="HTML Cite" w:semiHidden="1" w:unhideWhenUsed="1"/>
+    <w:lsdException w:name="HTML Code" w:semiHidden="1" w:unhideWhenUsed="1"/>
+    <w:lsdException w:name="HTML Definition" w:semiHidden="1" w:unhideWhenUsed="1"/>
+    <w:lsdException w:name="HTML Keyboard" w:semiHidden="1" w:unhideWhenUsed="1"/>
+    <w:lsdException w:name="HTML Preformatted" w:semiHidden="1" w:unhideWhenUsed="1"/>
+    <w:lsdException w:name="HTML Sample" w:semiHidden="1" w:unhideWhenUsed="1"/>
+    <w:lsdException w:name="HTML Typewriter" w:semiHidden="1" w:unhideWhenUsed="1"/>
+    <w:lsdException w:name="HTML Variable" w:semiHidden="1" w:unhideWhenUsed="1"/>
+    <w:lsdException w:name="Normal Table" w:semiHidden="1" w:unhideWhenUsed="1"/>
+    <w:lsdException w:name="annotation subject" w:semiHidden="1" w:unhideWhenUsed="1"/>
+    <w:lsdException w:name="No List" w:semiHidden="1" w:unhideWhenUsed="1"/>
+    <w:lsdException w:name="Outline List 1" w:semiHidden="1" w:unhideWhenUsed="1"/>
+    <w:lsdException w:name="Outline List 2" w:semiHidden="1" w:unhideWhenUsed="1"/>
+    <w:lsdException w:name="Outline List 3" w:semiHidden="1" w:unhideWhenUsed="1"/>
+    <w:lsdException w:name="Table Simple 1" w:semiHidden="1" w:unhideWhenUsed="1"/>
+    <w:lsdException w:name="Table Simple 2" w:semiHidden="1" w:unhideWhenUsed="1"/>
+    <w:lsdException w:name="Table Simple 3" w:semiHidden="1" w:unhideWhenUsed="1"/>
+    <w:lsdException w:name="Table Classic 1" w:semiHidden="1" w:unhideWhenUsed="1"/>
+    <w:lsdException w:name="Table Classic 2" w:semiHidden="1" w:unhideWhenUsed="1"/>
+    <w:lsdException w:name="Table Classic 3" w:semiHidden="1" w:unhideWhenUsed="1"/>
+    <w:lsdException w:name="Table Classic 4" w:semiHidden="1" w:unhideWhenUsed="1"/>
+    <w:lsdException w:name="Table Colorful 1" w:semiHidden="1" w:unhideWhenUsed="1"/>
+    <w:lsdException w:name="Table Colorful 2" w:semiHidden="1" w:unhideWhenUsed="1"/>
+    <w:lsdException w:name="Table Colorful 3" w:semiHidden="1" w:unhideWhenUsed="1"/>
+    <w:lsdException w:name="Table Columns 1" w:semiHidden="1" w:unhideWhenUsed="1"/>
+    <w:lsdException w:name="Table Columns 2" w:semiHidden="1" w:unhideWhenUsed="1"/>
+    <w:lsdException w:name="Table Columns 3" w:semiHidden="1" w:unhideWhenUsed="1"/>
+    <w:lsdException w:name="Table Columns 4" w:semiHidden="1" w:unhideWhenUsed="1"/>
+    <w:lsdException w:name="Table Columns 5" w:semiHidden="1" w:unhideWhenUsed="1"/>
+    <w:lsdException w:name="Table Grid 1" w:semiHidden="1" w:unhideWhenUsed="1"/>
+    <w:lsdException w:name="Table Grid 2" w:semiHidden="1" w:unhideWhenUsed="1"/>
+    <w:lsdException w:name="Table Grid 3" w:semiHidden="1" w:unhideWhenUsed="1"/>
+    <w:lsdException w:name="Table Grid 4" w:semiHidden="1" w:unhideWhenUsed="1"/>
+    <w:lsdException w:name="Table Grid 5" w:semiHidden="1" w:unhideWhenUsed="1"/>
+    <w:lsdException w:name="Table Grid 6" w:semiHidden="1" w:unhideWhenUsed="1"/>
+    <w:lsdException w:name="Table Grid 7" w:semiHidden="1" w:unhideWhenUsed="1"/>
+    <w:lsdException w:name="Table Grid 8" w:semiHidden="1" w:unhideWhenUsed="1"/>
+    <w:lsdException w:name="Table List 1" w:semiHidden="1" w:unhideWhenUsed="1"/>
+    <w:lsdException w:name="Table List 2" w:semiHidden="1" w:unhideWhenUsed="1"/>
+    <w:lsdException w:name="Table List 3" w:semiHidden="1" w:unhideWhenUsed="1"/>
+    <w:lsdException w:name="Table List 4" w:semiHidden="1" w:unhideWhenUsed="1"/>
+    <w:lsdException w:name="Table List 5" w:semiHidden="1" w:unhideWhenUsed="1"/>
+    <w:lsdException w:name="Table List 6" w:semiHidden="1" w:unhideWhenUsed="1"/>
+    <w:lsdException w:name="Table List 7" w:semiHidden="1" w:unhideWhenUsed="1"/>
+    <w:lsdException w:name="Table List 8" w:semiHidden="1" w:unhideWhenUsed="1"/>
+    <w:lsdException w:name="Table 3D effects 1" w:semiHidden="1" w:unhideWhenUsed="1"/>
+    <w:lsdException w:name="Table 3D effects 2" w:semiHidden="1" w:unhideWhenUsed="1"/>
+    <w:lsdException w:name="Table 3D effects 3" w:semiHidden="1" w:unhideWhenUsed="1"/>
+    <w:lsdException w:name="Table Contemporary" w:semiHidden="1" w:unhideWhenUsed="1"/>
+    <w:lsdException w:name="Table Elegant" w:semiHidden="1" w:unhideWhenUsed="1"/>
+    <w:lsdException w:name="Table Professional" w:semiHidden="1" w:unhideWhenUsed="1"/>
+    <w:lsdException w:name="Table Subtle 1" w:semiHidden="1" w:unhideWhenUsed="1"/>
+    <w:lsdException w:name="Table Subtle 2" w:semiHidden="1" w:unhideWhenUsed="1"/>
+    <w:lsdException w:name="Table Web 1" w:semiHidden="1" w:unhideWhenUsed="1"/>
+    <w:lsdException w:name="Table Web 2" w:semiHidden="1" w:unhideWhenUsed="1"/>
+    <w:lsdException w:name="Table Web 3" w:semiHidden="1" w:unhideWhenUsed="1"/>
+    <w:lsdException w:name="Balloon Text" w:semiHidden="1" w:unhideWhenUsed="1"/>
+    <w:lsdException w:name="Table Grid" w:uiPriority="59"/>
+    <w:lsdException w:name="Table Theme" w:semiHidden="1" w:unhideWhenUsed="1"/>
+    <w:lsdException w:name="Placeholder Text" w:semiHidden="1"/>
+    <w:lsdException w:name="No Spacing" w:uiPriority="1" w:qFormat="1"/>
+    <w:lsdException w:name="Light Shading" w:uiPriority="60"/>
+    <w:lsdException w:name="Light List" w:uiPriority="61"/>
+    <w:lsdException w:name="Light Grid" w:uiPriority="62"/>
+    <w:lsdException w:name="Medium Shading 1" w:uiPriority="63"/>
+    <w:lsdException w:name="Medium Shading 2" w:uiPriority="64"/>
+    <w:lsdException w:name="Medium List 1" w:uiPriority="65"/>
+    <w:lsdException w:name="Medium List 2" w:uiPriority="66"/>
+    <w:lsdException w:name="Medium Grid 1" w:uiPriority="67"/>
+    <w:lsdException w:name="Medium Grid 2" w:uiPriority="68"/>
+    <w:lsdException w:name="Medium Grid 3" w:uiPriority="69"/>
+    <w:lsdException w:name="Dark List" w:uiPriority="70"/>
+    <w:lsdException w:name="Colorful Shading" w:uiPriority="71"/>
+    <w:lsdException w:name="Colorful List" w:uiPriority="72"/>
+    <w:lsdException w:name="Colorful Grid" w:uiPriority="73"/>
+    <w:lsdException w:name="Light Shading Accent 1" w:uiPriority="60"/>
+    <w:lsdException w:name="Light List Accent 1" w:uiPriority="61"/>
+    <w:lsdException w:name="Light Grid Accent 1" w:uiPriority="62"/>
+    <w:lsdException w:name="Medium Shading 1 Accent 1" w:uiPriority="63"/>
+    <w:lsdException w:name="Medium Shading 2 Accent 1" w:uiPriority="64"/>
+    <w:lsdException w:name="Medium List 1 Accent 1" w:uiPriority="65"/>
+    <w:lsdException w:name="Revision" w:semiHidden="1"/>
+    <w:lsdException w:name="List Paragraph" w:uiPriority="34" w:qFormat="1"/>
+    <w:lsdException w:name="Quote" w:uiPriority="29" w:qFormat="1"/>
+    <w:lsdException w:name="Intense Quote" w:uiPriority="30" w:qFormat="1"/>
+    <w:lsdException w:name="Medium List 2 Accent 1" w:uiPriority="66"/>
+    <w:lsdException w:name="Medium Grid 1 Accent 1" w:uiPriority="67"/>
+    <w:lsdException w:name="Medium Grid 2 Accent 1" w:uiPriority="68"/>
+    <w:lsdException w:name="Medium Grid 3 Accent 1" w:uiPriority="69"/>
+    <w:lsdException w:name="Dark List Accent 1" w:uiPriority="70"/>
+    <w:lsdException w:name="Colorful Shading Accent 1" w:uiPriority="71"/>
+    <w:lsdException w:name="Colorful List Accent 1" w:uiPriority="72"/>
+    <w:lsdException w:name="Colorful Grid Accent 1" w:uiPriority="73"/>
+    <w:lsdException w:name="Light Shading Accent 2" w:uiPriority="60"/>
+    <w:lsdException w:name="Light List Accent 2" w:uiPriority="61"/>
+    <w:lsdException w:name="Light Grid Accent 2" w:uiPriority="62"/>
+    <w:lsdException w:name="Medium Shading 1 Accent 2" w:uiPriority="63"/>
+    <w:lsdException w:name="Medium Shading 2 Accent 2" w:uiPriority="64"/>
+    <w:lsdException w:name="Medium List 1 Accent 2" w:uiPriority="65"/>
+    <w:lsdException w:name="Medium List 2 Accent 2" w:uiPriority="66"/>
+    <w:lsdException w:name="Medium Grid 1 Accent 2" w:uiPriority="67"/>
+    <w:lsdException w:name="Medium Grid 2 Accent 2" w:uiPriority="68"/>
+    <w:lsdException w:name="Medium Grid 3 Accent 2" w:uiPriority="69"/>
+    <w:lsdException w:name="Dark List Accent 2" w:uiPriority="70"/>
+    <w:lsdException w:name="Colorful Shading Accent 2" w:uiPriority="71"/>
+    <w:lsdException w:name="Colorful List Accent 2" w:uiPriority="72"/>
+    <w:lsdException w:name="Colorful Grid Accent 2" w:uiPriority="73"/>
+    <w:lsdException w:name="Light Shading Accent 3" w:uiPriority="60"/>
+    <w:lsdException w:name="Light List Accent 3" w:uiPriority="61"/>
+    <w:lsdException w:name="Light Grid Accent 3" w:uiPriority="62"/>
+    <w:lsdException w:name="Medium Shading 1 Accent 3" w:uiPriority="63"/>
+    <w:lsdException w:name="Medium Shading 2 Accent 3" w:uiPriority="64"/>
+    <w:lsdException w:name="Medium List 1 Accent 3" w:uiPriority="65"/>
+    <w:lsdException w:name="Medium List 2 Accent 3" w:uiPriority="66"/>
+    <w:lsdException w:name="Medium Grid 1 Accent 3" w:uiPriority="67"/>
+    <w:lsdException w:name="Medium Grid 2 Accent 3" w:uiPriority="68"/>
+    <w:lsdException w:name="Medium Grid 3 Accent 3" w:uiPriority="69"/>
+    <w:lsdException w:name="Dark List Accent 3" w:uiPriority="70"/>
+    <w:lsdException w:name="Colorful Shading Accent 3" w:uiPriority="71"/>
+    <w:lsdException w:name="Colorful List Accent 3" w:uiPriority="72"/>
+    <w:lsdException w:name="Colorful Grid Accent 3" w:uiPriority="73"/>
+    <w:lsdException w:name="Light Shading Accent 4" w:uiPriority="60"/>
+    <w:lsdException w:name="Light List Accent 4" w:uiPriority="61"/>
+    <w:lsdException w:name="Light Grid Accent 4" w:uiPriority="62"/>
+    <w:lsdException w:name="Medium Shading 1 Accent 4" w:uiPriority="63"/>
+    <w:lsdException w:name="Medium Shading 2 Accent 4" w:uiPriority="64"/>
+    <w:lsdException w:name="Medium List 1 Accent 4" w:uiPriority="65"/>
+    <w:lsdException w:name="Medium List 2 Accent 4" w:uiPriority="66"/>
+    <w:lsdException w:name="Medium Grid 1 Accent 4" w:uiPriority="67"/>
+    <w:lsdException w:name="Medium Grid 2 Accent 4" w:uiPriority="68"/>
+    <w:lsdException w:name="Medium Grid 3 Accent 4" w:uiPriority="69"/>
+    <w:lsdException w:name="Dark List Accent 4" w:uiPriority="70"/>
+    <w:lsdException w:name="Colorful Shading Accent 4" w:uiPriority="71"/>
+    <w:lsdException w:name="Colorful List Accent 4" w:uiPriority="72"/>
+    <w:lsdException w:name="Colorful Grid Accent 4" w:uiPriority="73"/>
+    <w:lsdException w:name="Light Shading Accent 5" w:uiPriority="60"/>
+    <w:lsdException w:name="Light List Accent 5" w:uiPriority="61"/>
+    <w:lsdException w:name="Light Grid Accent 5" w:uiPriority="62"/>
+    <w:lsdException w:name="Medium Shading 1 Accent 5" w:uiPriority="63"/>
+    <w:lsdException w:name="Medium Shading 2 Accent 5" w:uiPriority="64"/>
+    <w:lsdException w:name="Medium List 1 Accent 5" w:uiPriority="65"/>
+    <w:lsdException w:name="Medium List 2 Accent 5" w:uiPriority="66"/>
+    <w:lsdException w:name="Medium Grid 1 Accent 5" w:uiPriority="67"/>
+    <w:lsdException w:name="Medium Grid 2 Accent 5" w:uiPriority="68"/>
+    <w:lsdException w:name="Medium Grid 3 Accent 5" w:uiPriority="69"/>
+    <w:lsdException w:name="Dark List Accent 5" w:uiPriority="70"/>
+    <w:lsdException w:name="Colorful Shading Accent 5" w:uiPriority="71"/>
+    <w:lsdException w:name="Colorful List Accent 5" w:uiPriority="72"/>
+    <w:lsdException w:name="Colorful Grid Accent 5" w:uiPriority="73"/>
+    <w:lsdException w:name="Light Shading Accent 6" w:uiPriority="60"/>
+    <w:lsdException w:name="Light List Accent 6" w:uiPriority="61"/>
+    <w:lsdException w:name="Light Grid Accent 6" w:uiPriority="62"/>
+    <w:lsdException w:name="Medium Shading 1 Accent 6" w:uiPriority="63"/>
+    <w:lsdException w:name="Medium Shading 2 Accent 6" w:uiPriority="64"/>
+    <w:lsdException w:name="Medium List 1 Accent 6" w:uiPriority="65"/>
+    <w:lsdException w:name="Medium List 2 Accent 6" w:uiPriority="66"/>
+    <w:lsdException w:name="Medium Grid 1 Accent 6" w:uiPriority="67"/>
+    <w:lsdException w:name="Medium Grid 2 Accent 6" w:uiPriority="68"/>
+    <w:lsdException w:name="Medium Grid 3 Accent 6" w:uiPriority="69"/>
+    <w:lsdException w:name="Dark List Accent 6" w:uiPriority="70"/>
+    <w:lsdException w:name="Colorful Shading Accent 6" w:uiPriority="71"/>
+    <w:lsdException w:name="Colorful List Accent 6" w:uiPriority="72"/>
+    <w:lsdException w:name="Colorful Grid Accent 6" w:uiPriority="73"/>
+    <w:lsdException w:name="Subtle Emphasis" w:uiPriority="19" w:qFormat="1"/>
+    <w:lsdException w:name="Intense Emphasis" w:uiPriority="21" w:qFormat="1"/>
+    <w:lsdException w:name="Subtle Reference" w:uiPriority="31" w:qFormat="1"/>
+    <w:lsdException w:name="Intense Reference" w:uiPriority="32" w:qFormat="1"/>
+    <w:lsdException w:name="Book Title" w:uiPriority="33" w:qFormat="1"/>
+    <w:lsdException w:name="Bibliography" w:semiHidden="1" w:uiPriority="37" w:unhideWhenUsed="1"/>
+    <w:lsdException w:name="TOC Heading" w:semiHidden="1" w:uiPriority="39" w:unhideWhenUsed="1" w:qFormat="1"/>
+    <w:lsdException w:name="Plain Table 1" w:uiPriority="41"/>
+    <w:lsdException w:name="Plain Table 2" w:uiPriority="42"/>
+    <w:lsdException w:name="Plain Table 3" w:uiPriority="43"/>
+    <w:lsdException w:name="Plain Table 4" w:uiPriority="44"/>
+    <w:lsdException w:name="Plain Table 5" w:uiPriority="45"/>
+    <w:lsdException w:name="Grid Table Light" w:uiPriority="40"/>
+    <w:lsdException w:name="Grid Table 1 Light" w:uiPriority="46"/>
+    <w:lsdException w:name="Grid Table 2" w:uiPriority="47"/>
+    <w:lsdException w:name="Grid Table 3" w:uiPriority="48"/>
+    <w:lsdException w:name="Grid Table 4" w:uiPriority="49"/>
+    <w:lsdException w:name="Grid Table 5 Dark" w:uiPriority="50"/>
+    <w:lsdException w:name="Grid Table 6 Colorful" w:uiPriority="51"/>
+    <w:lsdException w:name="Grid Table 7 Colorful" w:uiPriority="52"/>
+    <w:lsdException w:name="Grid Table 1 Light Accent 1" w:uiPriority="46"/>
+    <w:lsdException w:name="Grid Table 2 Accent 1" w:uiPriority="47"/>
+    <w:lsdException w:name="Grid Table 3 Accent 1" w:uiPriority="48"/>
+    <w:lsdException w:name="Grid Table 4 Accent 1" w:uiPriority="49"/>
+    <w:lsdException w:name="Grid Table 5 Dark Accent 1" w:uiPriority="50"/>
+    <w:lsdException w:name="Grid Table 6 Colorful Accent 1" w:uiPriority="51"/>
+    <w:lsdException w:name="Grid Table 7 Colorful Accent 1" w:uiPriority="52"/>
+    <w:lsdException w:name="Grid Table 1 Light Accent 2" w:uiPriority="46"/>
+    <w:lsdException w:name="Grid Table 2 Accent 2" w:uiPriority="47"/>
+    <w:lsdException w:name="Grid Table 3 Accent 2" w:uiPriority="48"/>
+    <w:lsdException w:name="Grid Table 4 Accent 2" w:uiPriority="49"/>
+    <w:lsdException w:name="Grid Table 5 Dark Accent 2" w:uiPriority="50"/>
+    <w:lsdException w:name="Grid Table 6 Colorful Accent 2" w:uiPriority="51"/>
+    <w:lsdException w:name="Grid Table 7 Colorful Accent 2" w:uiPriority="52"/>
+    <w:lsdException w:name="Grid Table 1 Light Accent 3" w:uiPriority="46"/>
+    <w:lsdException w:name="Grid Table 2 Accent 3" w:uiPriority="47"/>
+    <w:lsdException w:name="Grid Table 3 Accent 3" w:uiPriority="48"/>
+    <w:lsdException w:name="Grid Table 4 Accent 3" w:uiPriority="49"/>
+    <w:lsdException w:name="Grid Table 5 Dark Accent 3" w:uiPriority="50"/>
+    <w:lsdException w:name="Grid Table 6 Colorful Accent 3" w:uiPriority="51"/>
+    <w:lsdException w:name="Grid Table 7 Colorful Accent 3" w:uiPriority="52"/>
+    <w:lsdException w:name="Grid Table 1 Light Accent 4" w:uiPriority="46"/>
+    <w:lsdException w:name="Grid Table 2 Accent 4" w:uiPriority="47"/>
+    <w:lsdException w:name="Grid Table 3 Accent 4" w:uiPriority="48"/>
+    <w:lsdException w:name="Grid Table 4 Accent 4" w:uiPriority="49"/>
+    <w:lsdException w:name="Grid Table 5 Dark Accent 4" w:uiPriority="50"/>
+    <w:lsdException w:name="Grid Table 6 Colorful Accent 4" w:uiPriority="51"/>
+    <w:lsdException w:name="Grid Table 7 Colorful Accent 4" w:uiPriority="52"/>
+    <w:lsdException w:name="Grid Table 1 Light Accent 5" w:uiPriority="46"/>
+    <w:lsdException w:name="Grid Table 2 Accent 5" w:uiPriority="47"/>
+    <w:lsdException w:name="Grid Table 3 Accent 5" w:uiPriority="48"/>
+    <w:lsdException w:name="Grid Table 4 Accent 5" w:uiPriority="49"/>
+    <w:lsdException w:name="Grid Table 5 Dark Accent 5" w:uiPriority="50"/>
+    <w:lsdException w:name="Grid Table 6 Colorful Accent 5" w:uiPriority="51"/>
+    <w:lsdException w:name="Grid Table 7 Colorful Accent 5" w:uiPriority="52"/>
+    <w:lsdException w:name="Grid Table 1 Light Accent 6" w:uiPriority="46"/>
+    <w:lsdException w:name="Grid Table 2 Accent 6" w:uiPriority="47"/>
+    <w:lsdException w:name="Grid Table 3 Accent 6" w:uiPriority="48"/>
+    <w:lsdException w:name="Grid Table 4 Accent 6" w:uiPriority="49"/>
+    <w:lsdException w:name="Grid Table 5 Dark Accent 6" w:uiPriority="50"/>
+    <w:lsdException w:name="Grid Table 6 Colorful Accent 6" w:uiPriority="51"/>
+    <w:lsdException w:name="Grid Table 7 Colorful Accent 6" w:uiPriority="52"/>
+    <w:lsdException w:name="List Table 1 Light" w:uiPriority="46"/>
+    <w:lsdException w:name="List Table 2" w:uiPriority="47"/>
+    <w:lsdException w:name="List Table 3" w:uiPriority="48"/>
+    <w:lsdException w:name="List Table 4" w:uiPriority="49"/>
+    <w:lsdException w:name="List Table 5 Dark" w:uiPriority="50"/>
+    <w:lsdException w:name="List Table 6 Colorful" w:uiPriority="51"/>
+    <w:lsdException w:name="List Table 7 Colorful" w:uiPriority="52"/>
+    <w:lsdException w:name="List Table 1 Light Accent 1" w:uiPriority="46"/>
+    <w:lsdException w:name="List Table 2 Accent 1" w:uiPriority="47"/>
+    <w:lsdException w:name="List Table 3 Accent 1" w:uiPriority="48"/>
+    <w:lsdException w:name="List Table 4 Accent 1" w:uiPriority="49"/>
+    <w:lsdException w:name="List Table 5 Dark Accent 1" w:uiPriority="50"/>
+    <w:lsdException w:name="List Table 6 Colorful Accent 1" w:uiPriority="51"/>
+    <w:lsdException w:name="List Table 7 Colorful Accent 1" w:uiPriority="52"/>
+    <w:lsdException w:name="List Table 1 Light Accent 2" w:uiPriority="46"/>
+    <w:lsdException w:name="List Table 2 Accent 2" w:uiPriority="47"/>
+    <w:lsdException w:name="List Table 3 Accent 2" w:uiPriority="48"/>
+    <w:lsdException w:name="List Table 4 Accent 2" w:uiPriority="49"/>
+    <w:lsdException w:name="List Table 5 Dark Accent 2" w:uiPriority="50"/>
+    <w:lsdException w:name="List Table 6 Colorful Accent 2" w:uiPriority="51"/>
+    <w:lsdException w:name="List Table 7 Colorful Accent 2" w:uiPriority="52"/>
+    <w:lsdException w:name="List Table 1 Light Accent 3" w:uiPriority="46"/>
+    <w:lsdException w:name="List Table 2 Accent 3" w:uiPriority="47"/>
+    <w:lsdException w:name="List Table 3 Accent 3" w:uiPriority="48"/>
+    <w:lsdException w:name="List Table 4 Accent 3" w:uiPriority="49"/>
+    <w:lsdException w:name="List Table 5 Dark Accent 3" w:uiPriority="50"/>
+    <w:lsdException w:name="List Table 6 Colorful Accent 3" w:uiPriority="51"/>
+    <w:lsdException w:name="List Table 7 Colorful Accent 3" w:uiPriority="52"/>
+    <w:lsdException w:name="List Table 1 Light Accent 4" w:uiPriority="46"/>
+    <w:lsdException w:name="List Table 2 Accent 4" w:uiPriority="47"/>
+    <w:lsdException w:name="List Table 3 Accent 4" w:uiPriority="48"/>
+    <w:lsdException w:name="List Table 4 Accent 4" w:uiPriority="49"/>
+    <w:lsdException w:name="List Table 5 Dark Accent 4" w:uiPriority="50"/>
+    <w:lsdException w:name="List Table 6 Colorful Accent 4" w:uiPriority="51"/>
+    <w:lsdException w:name="List Table 7 Colorful Accent 4" w:uiPriority="52"/>
+    <w:lsdException w:name="List Table 1 Light Accent 5" w:uiPriority="46"/>
+    <w:lsdException w:name="List Table 2 Accent 5" w:uiPriority="47"/>
+    <w:lsdException w:name="List Table 3 Accent 5" w:uiPriority="48"/>
+    <w:lsdException w:name="List Table 4 Accent 5" w:uiPriority="49"/>
+    <w:lsdException w:name="List Table 5 Dark Accent 5" w:uiPriority="50"/>
+    <w:lsdException w:name="List Table 6 Colorful Accent 5" w:uiPriority="51"/>
+    <w:lsdException w:name="List Table 7 Colorful Accent 5" w:uiPriority="52"/>
+    <w:lsdException w:name="List Table 1 Light Accent 6" w:uiPriority="46"/>
+    <w:lsdException w:name="List Table 2 Accent 6" w:uiPriority="47"/>
+    <w:lsdException w:name="List Table 3 Accent 6" w:uiPriority="48"/>
+    <w:lsdException w:name="List Table 4 Accent 6" w:uiPriority="49"/>
+    <w:lsdException w:name="List Table 5 Dark Accent 6" w:uiPriority="50"/>
+    <w:lsdException w:name="List Table 6 Colorful Accent 6" w:uiPriority="51"/>
+    <w:lsdException w:name="List Table 7 Colorful Accent 6" w:uiPriority="52"/>
+    <w:lsdException w:name="Mention" w:semiHidden="1" w:unhideWhenUsed="1"/>
+    <w:lsdException w:name="Smart Hyperlink" w:semiHidden="1" w:unhideWhenUsed="1"/>
+    <w:lsdException w:name="Hashtag" w:semiHidden="1" w:unhideWhenUsed="1"/>
+    <w:lsdException w:name="Unresolved Mention" w:semiHidden="1" w:unhideWhenUsed="1"/>
   </w:latentStyles>
-  <w:style w:type="paragraph" w:default="1" w:styleId="a">
+  <w:style w:type="paragraph" w:default="1" w:styleId="Normal">
     <w:name w:val="Normal"/>
     <w:qFormat/>
     <w:pPr>
@@ -858,18 +1529,17 @@
       <w:jc w:val="both"/>
     </w:pPr>
   </w:style>
-  <w:style w:type="character" w:default="1" w:styleId="a0">
+  <w:style w:type="character" w:default="1" w:styleId="DefaultParagraphFont">
     <w:name w:val="Default Paragraph Font"/>
     <w:uiPriority w:val="1"/>
     <w:semiHidden/>
     <w:unhideWhenUsed/>
   </w:style>
-  <w:style w:type="table" w:default="1" w:styleId="a1">
+  <w:style w:type="table" w:default="1" w:styleId="TableNormal">
     <w:name w:val="Normal Table"/>
     <w:uiPriority w:val="99"/>
     <w:semiHidden/>
     <w:unhideWhenUsed/>
-    <w:qFormat/>
     <w:tblPr>
       <w:tblInd w:w="0" w:type="dxa"/>
       <w:tblCellMar>
@@ -880,16 +1550,16 @@
       </w:tblCellMar>
     </w:tblPr>
   </w:style>
-  <w:style w:type="numbering" w:default="1" w:styleId="a2">
+  <w:style w:type="numbering" w:default="1" w:styleId="NoList">
     <w:name w:val="No List"/>
     <w:uiPriority w:val="99"/>
     <w:semiHidden/>
     <w:unhideWhenUsed/>
   </w:style>
-  <w:style w:type="paragraph" w:styleId="a3">
+  <w:style w:type="paragraph" w:styleId="Header">
     <w:name w:val="header"/>
-    <w:basedOn w:val="a"/>
-    <w:link w:val="Char"/>
+    <w:basedOn w:val="Normal"/>
+    <w:link w:val="HeaderChar"/>
     <w:uiPriority w:val="99"/>
     <w:semiHidden/>
     <w:unhideWhenUsed/>
@@ -910,10 +1580,10 @@
       <w:szCs w:val="18"/>
     </w:rPr>
   </w:style>
-  <w:style w:type="character" w:customStyle="1" w:styleId="Char">
-    <w:name w:val="页眉 Char"/>
-    <w:basedOn w:val="a0"/>
-    <w:link w:val="a3"/>
+  <w:style w:type="character" w:customStyle="1" w:styleId="HeaderChar">
+    <w:name w:val="Header Char"/>
+    <w:basedOn w:val="DefaultParagraphFont"/>
+    <w:link w:val="Header"/>
     <w:uiPriority w:val="99"/>
     <w:semiHidden/>
     <w:rsid w:val="008D1094"/>
@@ -922,10 +1592,10 @@
       <w:szCs w:val="18"/>
     </w:rPr>
   </w:style>
-  <w:style w:type="paragraph" w:styleId="a4">
+  <w:style w:type="paragraph" w:styleId="Footer">
     <w:name w:val="footer"/>
-    <w:basedOn w:val="a"/>
-    <w:link w:val="Char0"/>
+    <w:basedOn w:val="Normal"/>
+    <w:link w:val="FooterChar"/>
     <w:uiPriority w:val="99"/>
     <w:semiHidden/>
     <w:unhideWhenUsed/>
@@ -943,10 +1613,10 @@
       <w:szCs w:val="18"/>
     </w:rPr>
   </w:style>
-  <w:style w:type="character" w:customStyle="1" w:styleId="Char0">
-    <w:name w:val="页脚 Char"/>
-    <w:basedOn w:val="a0"/>
-    <w:link w:val="a4"/>
+  <w:style w:type="character" w:customStyle="1" w:styleId="FooterChar">
+    <w:name w:val="Footer Char"/>
+    <w:basedOn w:val="DefaultParagraphFont"/>
+    <w:link w:val="Footer"/>
     <w:uiPriority w:val="99"/>
     <w:semiHidden/>
     <w:rsid w:val="008D1094"/>
@@ -955,15 +1625,38 @@
       <w:szCs w:val="18"/>
     </w:rPr>
   </w:style>
-  <w:style w:type="paragraph" w:styleId="a5">
+  <w:style w:type="paragraph" w:styleId="ListParagraph">
     <w:name w:val="List Paragraph"/>
-    <w:basedOn w:val="a"/>
+    <w:basedOn w:val="Normal"/>
     <w:uiPriority w:val="34"/>
     <w:qFormat/>
     <w:rsid w:val="008D1094"/>
     <w:pPr>
       <w:ind w:firstLineChars="200" w:firstLine="420"/>
     </w:pPr>
+  </w:style>
+  <w:style w:type="character" w:styleId="Hyperlink">
+    <w:name w:val="Hyperlink"/>
+    <w:basedOn w:val="DefaultParagraphFont"/>
+    <w:uiPriority w:val="99"/>
+    <w:unhideWhenUsed/>
+    <w:rsid w:val="00E27CE9"/>
+    <w:rPr>
+      <w:color w:val="0000FF" w:themeColor="hyperlink"/>
+      <w:u w:val="single"/>
+    </w:rPr>
+  </w:style>
+  <w:style w:type="character" w:styleId="UnresolvedMention">
+    <w:name w:val="Unresolved Mention"/>
+    <w:basedOn w:val="DefaultParagraphFont"/>
+    <w:uiPriority w:val="99"/>
+    <w:semiHidden/>
+    <w:unhideWhenUsed/>
+    <w:rsid w:val="00E27CE9"/>
+    <w:rPr>
+      <w:color w:val="808080"/>
+      <w:shd w:val="clear" w:color="auto" w:fill="E6E6E6"/>
+    </w:rPr>
   </w:style>
 </w:styles>
 </file>
